--- a/java/基础/JAVA基础需要注意事项.docx
+++ b/java/基础/JAVA基础需要注意事项.docx
@@ -5,9 +5,6 @@
     <w:p>
       <w:pPr>
         <w:pStyle w:val="1"/>
-        <w:rPr>
-          <w:rFonts w:hint="eastAsia"/>
-        </w:rPr>
       </w:pPr>
       <w:r>
         <w:rPr>
@@ -25,9 +22,6 @@
     <w:p>
       <w:pPr>
         <w:pStyle w:val="2"/>
-        <w:rPr>
-          <w:rFonts w:hint="eastAsia"/>
-        </w:rPr>
       </w:pPr>
       <w:r>
         <w:rPr>
@@ -52,7 +46,6 @@
       <w:pPr>
         <w:pStyle w:val="ae"/>
         <w:rPr>
-          <w:rFonts w:hint="eastAsia"/>
           <w:sz w:val="24"/>
         </w:rPr>
       </w:pPr>
@@ -109,9 +102,6 @@
     <w:p>
       <w:pPr>
         <w:pStyle w:val="11"/>
-        <w:rPr>
-          <w:rFonts w:hint="eastAsia"/>
-        </w:rPr>
       </w:pPr>
       <w:r>
         <w:rPr>
@@ -225,9 +215,6 @@
     <w:p>
       <w:pPr>
         <w:pStyle w:val="a5"/>
-        <w:rPr>
-          <w:rFonts w:hint="eastAsia"/>
-        </w:rPr>
       </w:pPr>
       <w:r>
         <w:rPr>
@@ -276,9 +263,6 @@
     <w:p>
       <w:pPr>
         <w:pStyle w:val="af"/>
-        <w:rPr>
-          <w:rFonts w:hint="eastAsia"/>
-        </w:rPr>
       </w:pPr>
       <w:r>
         <w:tab/>
@@ -294,9 +278,6 @@
     <w:p>
       <w:pPr>
         <w:pStyle w:val="af"/>
-        <w:rPr>
-          <w:rFonts w:hint="eastAsia"/>
-        </w:rPr>
       </w:pPr>
       <w:r>
         <w:rPr>
@@ -326,9 +307,6 @@
     <w:p>
       <w:pPr>
         <w:pStyle w:val="a5"/>
-        <w:rPr>
-          <w:rFonts w:hint="eastAsia"/>
-        </w:rPr>
       </w:pPr>
       <w:r>
         <w:t>A</w:t>
@@ -594,9 +572,6 @@
     <w:p>
       <w:pPr>
         <w:pStyle w:val="af"/>
-        <w:rPr>
-          <w:rFonts w:hint="eastAsia"/>
-        </w:rPr>
       </w:pPr>
       <w:r>
         <w:rPr>
@@ -626,9 +601,6 @@
           <w:ilvl w:val="0"/>
           <w:numId w:val="26"/>
         </w:numPr>
-        <w:rPr>
-          <w:rFonts w:hint="eastAsia"/>
-        </w:rPr>
       </w:pPr>
       <w:r>
         <w:rPr>
@@ -652,9 +624,6 @@
     <w:p>
       <w:pPr>
         <w:pStyle w:val="af"/>
-        <w:rPr>
-          <w:rFonts w:hint="eastAsia"/>
-        </w:rPr>
       </w:pPr>
       <w:r>
         <w:rPr>
@@ -680,9 +649,6 @@
     <w:p>
       <w:pPr>
         <w:pStyle w:val="11"/>
-        <w:rPr>
-          <w:rFonts w:hint="eastAsia"/>
-        </w:rPr>
       </w:pPr>
       <w:r>
         <w:rPr>
@@ -712,9 +678,6 @@
     <w:p>
       <w:pPr>
         <w:pStyle w:val="a5"/>
-        <w:rPr>
-          <w:rFonts w:hint="eastAsia"/>
-        </w:rPr>
       </w:pPr>
       <w:r>
         <w:rPr>
@@ -753,6 +716,15 @@
     <w:p>
       <w:pPr>
         <w:pStyle w:val="af"/>
+        <w:rPr>
+          <w:rFonts w:ascii="Courier" w:hAnsi="Courier" w:cs="Courier"/>
+          <w:color w:val="FFEE95"/>
+          <w:kern w:val="0"/>
+          <w:sz w:val="24"/>
+          <w:szCs w:val="24"/>
+        </w:rPr>
+      </w:pPr>
+      <w:r>
         <w:rPr>
           <w:rFonts w:ascii="Courier" w:hAnsi="Courier" w:cs="Courier" w:hint="eastAsia"/>
           <w:color w:val="FFEE95"/>
@@ -760,7 +732,18 @@
           <w:sz w:val="24"/>
           <w:szCs w:val="24"/>
         </w:rPr>
-      </w:pPr>
+        <w:t>命令：</w:t>
+      </w:r>
+      <w:r>
+        <w:rPr>
+          <w:rFonts w:ascii="Courier" w:hAnsi="Courier" w:cs="Courier"/>
+          <w:color w:val="FFEE95"/>
+          <w:kern w:val="0"/>
+          <w:sz w:val="24"/>
+          <w:szCs w:val="24"/>
+        </w:rPr>
+        <w:t>java com.wwl.A</w:t>
+      </w:r>
       <w:r>
         <w:rPr>
           <w:rFonts w:ascii="Courier" w:hAnsi="Courier" w:cs="Courier" w:hint="eastAsia"/>
@@ -769,7 +752,17 @@
           <w:sz w:val="24"/>
           <w:szCs w:val="24"/>
         </w:rPr>
-        <w:t>命令：</w:t>
+        <w:t xml:space="preserve">   </w:t>
+      </w:r>
+      <w:r>
+        <w:rPr>
+          <w:rFonts w:ascii="Courier" w:hAnsi="Courier" w:cs="Courier" w:hint="eastAsia"/>
+          <w:color w:val="FFEE95"/>
+          <w:kern w:val="0"/>
+          <w:sz w:val="24"/>
+          <w:szCs w:val="24"/>
+        </w:rPr>
+        <w:t>结果：</w:t>
       </w:r>
       <w:r>
         <w:rPr>
@@ -779,8 +772,359 @@
           <w:sz w:val="24"/>
           <w:szCs w:val="24"/>
         </w:rPr>
-        <w:t>java com.wwl.A</w:t>
-      </w:r>
+        <w:t>User [name=null, age=33]</w:t>
+      </w:r>
+    </w:p>
+    <w:p>
+      <w:pPr>
+        <w:pStyle w:val="ae"/>
+        <w:rPr>
+          <w:sz w:val="24"/>
+        </w:rPr>
+      </w:pPr>
+      <w:r>
+        <w:rPr>
+          <w:rFonts w:hint="eastAsia"/>
+          <w:sz w:val="24"/>
+        </w:rPr>
+        <w:t>第二种</w:t>
+      </w:r>
+      <w:r>
+        <w:rPr>
+          <w:rFonts w:hint="eastAsia"/>
+          <w:sz w:val="24"/>
+        </w:rPr>
+        <w:t xml:space="preserve"> </w:t>
+      </w:r>
+      <w:r>
+        <w:rPr>
+          <w:rFonts w:hint="eastAsia"/>
+          <w:sz w:val="24"/>
+        </w:rPr>
+        <w:t>依赖第三方</w:t>
+      </w:r>
+      <w:r>
+        <w:rPr>
+          <w:rFonts w:hint="eastAsia"/>
+          <w:sz w:val="24"/>
+        </w:rPr>
+        <w:t>jar</w:t>
+      </w:r>
+      <w:r>
+        <w:rPr>
+          <w:rFonts w:hint="eastAsia"/>
+          <w:sz w:val="24"/>
+        </w:rPr>
+        <w:t>包，使用命令运行程序</w:t>
+      </w:r>
+    </w:p>
+    <w:p>
+      <w:pPr>
+        <w:pStyle w:val="11"/>
+      </w:pPr>
+      <w:r>
+        <w:rPr>
+          <w:rFonts w:hint="eastAsia"/>
+        </w:rPr>
+        <w:t>准备工作：一个</w:t>
+      </w:r>
+      <w:r>
+        <w:rPr>
+          <w:rFonts w:hint="eastAsia"/>
+        </w:rPr>
+        <w:t>jar</w:t>
+      </w:r>
+      <w:r>
+        <w:rPr>
+          <w:rFonts w:hint="eastAsia"/>
+        </w:rPr>
+        <w:t>包一个主程序类：</w:t>
+      </w:r>
+      <w:r>
+        <w:rPr>
+          <w:rFonts w:hint="eastAsia"/>
+        </w:rPr>
+        <w:t>1</w:t>
+      </w:r>
+      <w:r>
+        <w:rPr>
+          <w:rFonts w:hint="eastAsia"/>
+        </w:rPr>
+        <w:t>）</w:t>
+      </w:r>
+      <w:r>
+        <w:t>B.</w:t>
+      </w:r>
+      <w:r>
+        <w:rPr>
+          <w:rFonts w:hint="eastAsia"/>
+        </w:rPr>
+        <w:t>jar</w:t>
+      </w:r>
+      <w:r>
+        <w:rPr>
+          <w:rFonts w:hint="eastAsia"/>
+        </w:rPr>
+        <w:t>中就一个</w:t>
+      </w:r>
+      <w:r>
+        <w:rPr>
+          <w:rFonts w:hint="eastAsia"/>
+        </w:rPr>
+        <w:t>User</w:t>
+      </w:r>
+      <w:r>
+        <w:t>.c</w:t>
+      </w:r>
+      <w:r>
+        <w:rPr>
+          <w:rFonts w:hint="eastAsia"/>
+        </w:rPr>
+        <w:t>lass</w:t>
+      </w:r>
+      <w:r>
+        <w:rPr>
+          <w:rFonts w:hint="eastAsia"/>
+        </w:rPr>
+        <w:t>：包路径：</w:t>
+      </w:r>
+      <w:r>
+        <w:rPr>
+          <w:rFonts w:hint="eastAsia"/>
+        </w:rPr>
+        <w:t>com</w:t>
+      </w:r>
+      <w:r>
+        <w:t>.wwl.bean,</w:t>
+      </w:r>
+      <w:r>
+        <w:rPr>
+          <w:rFonts w:hint="eastAsia"/>
+        </w:rPr>
+        <w:t>2</w:t>
+      </w:r>
+      <w:r>
+        <w:rPr>
+          <w:rFonts w:hint="eastAsia"/>
+        </w:rPr>
+        <w:t>）主程序：</w:t>
+      </w:r>
+      <w:r>
+        <w:t>A</w:t>
+      </w:r>
+      <w:r>
+        <w:rPr>
+          <w:rFonts w:hint="eastAsia"/>
+        </w:rPr>
+        <w:t>类</w:t>
+      </w:r>
+      <w:r>
+        <w:rPr>
+          <w:rFonts w:hint="eastAsia"/>
+        </w:rPr>
+        <w:t xml:space="preserve"> com</w:t>
+      </w:r>
+      <w:r>
+        <w:t>.wwl</w:t>
+      </w:r>
+      <w:r>
+        <w:rPr>
+          <w:rFonts w:hint="eastAsia"/>
+        </w:rPr>
+        <w:t>包中</w:t>
+      </w:r>
+    </w:p>
+    <w:p>
+      <w:pPr>
+        <w:pStyle w:val="a5"/>
+      </w:pPr>
+      <w:r>
+        <w:t>A</w:t>
+      </w:r>
+      <w:r>
+        <w:rPr>
+          <w:rFonts w:hint="eastAsia"/>
+        </w:rPr>
+        <w:t>类和第一种的一样，</w:t>
+      </w:r>
+      <w:r>
+        <w:t>B.</w:t>
+      </w:r>
+      <w:r>
+        <w:rPr>
+          <w:rFonts w:hint="eastAsia"/>
+        </w:rPr>
+        <w:t>jar</w:t>
+      </w:r>
+      <w:r>
+        <w:rPr>
+          <w:rFonts w:hint="eastAsia"/>
+        </w:rPr>
+        <w:t>包中的</w:t>
+      </w:r>
+      <w:r>
+        <w:rPr>
+          <w:rFonts w:hint="eastAsia"/>
+        </w:rPr>
+        <w:t>User</w:t>
+      </w:r>
+      <w:r>
+        <w:rPr>
+          <w:rFonts w:hint="eastAsia"/>
+        </w:rPr>
+        <w:t>也是第一种方式的</w:t>
+      </w:r>
+      <w:r>
+        <w:rPr>
+          <w:rFonts w:hint="eastAsia"/>
+        </w:rPr>
+        <w:t>User</w:t>
+      </w:r>
+      <w:r>
+        <w:rPr>
+          <w:rFonts w:hint="eastAsia"/>
+        </w:rPr>
+        <w:t>类</w:t>
+      </w:r>
+    </w:p>
+    <w:p>
+      <w:pPr>
+        <w:pStyle w:val="11"/>
+      </w:pPr>
+      <w:r>
+        <w:rPr>
+          <w:rFonts w:hint="eastAsia"/>
+        </w:rPr>
+        <w:t>第一步</w:t>
+      </w:r>
+      <w:r>
+        <w:rPr>
+          <w:rFonts w:hint="eastAsia"/>
+        </w:rPr>
+        <w:t xml:space="preserve"> </w:t>
+      </w:r>
+      <w:r>
+        <w:rPr>
+          <w:rFonts w:hint="eastAsia"/>
+        </w:rPr>
+        <w:t>进行编译成</w:t>
+      </w:r>
+      <w:r>
+        <w:rPr>
+          <w:rFonts w:hint="eastAsia"/>
+        </w:rPr>
+        <w:t>class</w:t>
+      </w:r>
+      <w:r>
+        <w:rPr>
+          <w:rFonts w:hint="eastAsia"/>
+        </w:rPr>
+        <w:t>（字节码）文件</w:t>
+      </w:r>
+      <w:r>
+        <w:rPr>
+          <w:rFonts w:hint="eastAsia"/>
+        </w:rPr>
+        <w:t xml:space="preserve"> </w:t>
+      </w:r>
+      <w:r>
+        <w:rPr>
+          <w:rFonts w:hint="eastAsia"/>
+        </w:rPr>
+        <w:t>命令：</w:t>
+      </w:r>
+      <w:r>
+        <w:t>javac –</w:t>
+      </w:r>
+      <w:r>
+        <w:rPr>
+          <w:rFonts w:hint="eastAsia"/>
+        </w:rPr>
+        <w:t xml:space="preserve">classpath </w:t>
+      </w:r>
+      <w:r>
+        <w:rPr>
+          <w:color w:val="FF0000"/>
+        </w:rPr>
+        <w:t xml:space="preserve">.; </w:t>
+      </w:r>
+      <w:r>
+        <w:rPr>
+          <w:rFonts w:hint="eastAsia"/>
+        </w:rPr>
+        <w:t>类路径</w:t>
+      </w:r>
+      <w:r>
+        <w:t>(</w:t>
+      </w:r>
+      <w:r>
+        <w:rPr>
+          <w:rFonts w:hint="eastAsia"/>
+        </w:rPr>
+        <w:t>相对路径或绝对路径都可以</w:t>
+      </w:r>
+      <w:r>
+        <w:t>)</w:t>
+      </w:r>
+    </w:p>
+    <w:p>
+      <w:pPr>
+        <w:pStyle w:val="a5"/>
+      </w:pPr>
+      <w:r>
+        <w:rPr>
+          <w:rFonts w:hint="eastAsia"/>
+        </w:rPr>
+        <w:t>把</w:t>
+      </w:r>
+      <w:r>
+        <w:rPr>
+          <w:rFonts w:hint="eastAsia"/>
+        </w:rPr>
+        <w:t>jar</w:t>
+      </w:r>
+      <w:r>
+        <w:rPr>
+          <w:rFonts w:hint="eastAsia"/>
+        </w:rPr>
+        <w:t>包先加载到</w:t>
+      </w:r>
+      <w:r>
+        <w:rPr>
+          <w:rFonts w:hint="eastAsia"/>
+        </w:rPr>
+        <w:t>classpath</w:t>
+      </w:r>
+      <w:r>
+        <w:rPr>
+          <w:rFonts w:hint="eastAsia"/>
+        </w:rPr>
+        <w:t>环境中，然后带上需要编译的</w:t>
+      </w:r>
+      <w:r>
+        <w:rPr>
+          <w:rFonts w:hint="eastAsia"/>
+        </w:rPr>
+        <w:t>A</w:t>
+      </w:r>
+      <w:r>
+        <w:rPr>
+          <w:rFonts w:hint="eastAsia"/>
+        </w:rPr>
+        <w:t>类</w:t>
+      </w:r>
+    </w:p>
+    <w:p>
+      <w:pPr>
+        <w:pStyle w:val="af"/>
+        <w:rPr>
+          <w:rFonts w:ascii="Courier" w:hAnsi="Courier" w:cs="Courier"/>
+          <w:color w:val="FFEE95"/>
+          <w:kern w:val="0"/>
+          <w:sz w:val="24"/>
+          <w:szCs w:val="24"/>
+        </w:rPr>
+      </w:pPr>
       <w:r>
         <w:rPr>
           <w:rFonts w:ascii="Courier" w:hAnsi="Courier" w:cs="Courier" w:hint="eastAsia"/>
@@ -789,8 +1133,50 @@
           <w:sz w:val="24"/>
           <w:szCs w:val="24"/>
         </w:rPr>
-        <w:t xml:space="preserve">   </w:t>
-      </w:r>
+        <w:t>命令：</w:t>
+      </w:r>
+      <w:r>
+        <w:rPr>
+          <w:rFonts w:ascii="Courier" w:hAnsi="Courier" w:cs="Courier"/>
+          <w:color w:val="FFEE95"/>
+          <w:kern w:val="0"/>
+          <w:sz w:val="24"/>
+          <w:szCs w:val="24"/>
+        </w:rPr>
+        <w:t xml:space="preserve">javac -classpath </w:t>
+      </w:r>
+      <w:r>
+        <w:rPr>
+          <w:rFonts w:ascii="Courier" w:hAnsi="Courier" w:cs="Courier"/>
+          <w:color w:val="FF0000"/>
+          <w:kern w:val="0"/>
+          <w:sz w:val="11"/>
+          <w:szCs w:val="24"/>
+        </w:rPr>
+        <w:t>。：</w:t>
+      </w:r>
+      <w:r>
+        <w:rPr>
+          <w:rFonts w:ascii="Courier" w:hAnsi="Courier" w:cs="Courier"/>
+          <w:color w:val="FFEE95"/>
+          <w:kern w:val="0"/>
+          <w:sz w:val="24"/>
+          <w:szCs w:val="24"/>
+        </w:rPr>
+        <w:t>lib/B.jar A/A.java</w:t>
+      </w:r>
+    </w:p>
+    <w:p>
+      <w:pPr>
+        <w:pStyle w:val="af"/>
+        <w:rPr>
+          <w:rFonts w:ascii="Courier" w:hAnsi="Courier" w:cs="Courier"/>
+          <w:color w:val="FFEE95"/>
+          <w:kern w:val="0"/>
+          <w:sz w:val="24"/>
+          <w:szCs w:val="24"/>
+        </w:rPr>
+      </w:pPr>
       <w:r>
         <w:rPr>
           <w:rFonts w:ascii="Courier" w:hAnsi="Courier" w:cs="Courier" w:hint="eastAsia"/>
@@ -799,7 +1185,37 @@
           <w:sz w:val="24"/>
           <w:szCs w:val="24"/>
         </w:rPr>
-        <w:t>结果：</w:t>
+        <w:t>此命令意思是：先加载</w:t>
+      </w:r>
+      <w:r>
+        <w:rPr>
+          <w:rFonts w:ascii="Courier" w:hAnsi="Courier" w:cs="Courier" w:hint="eastAsia"/>
+          <w:color w:val="FFEE95"/>
+          <w:kern w:val="0"/>
+          <w:sz w:val="24"/>
+          <w:szCs w:val="24"/>
+        </w:rPr>
+        <w:t>lib</w:t>
+      </w:r>
+      <w:r>
+        <w:rPr>
+          <w:rFonts w:ascii="Courier" w:hAnsi="Courier" w:cs="Courier" w:hint="eastAsia"/>
+          <w:color w:val="FFEE95"/>
+          <w:kern w:val="0"/>
+          <w:sz w:val="24"/>
+          <w:szCs w:val="24"/>
+        </w:rPr>
+        <w:t>包中的</w:t>
+      </w:r>
+      <w:r>
+        <w:rPr>
+          <w:rFonts w:ascii="Courier" w:hAnsi="Courier" w:cs="Courier" w:hint="eastAsia"/>
+          <w:color w:val="FFEE95"/>
+          <w:kern w:val="0"/>
+          <w:sz w:val="24"/>
+          <w:szCs w:val="24"/>
+        </w:rPr>
+        <w:t>B</w:t>
       </w:r>
       <w:r>
         <w:rPr>
@@ -809,376 +1225,9 @@
           <w:sz w:val="24"/>
           <w:szCs w:val="24"/>
         </w:rPr>
-        <w:t>User [name=null, age=33]</w:t>
-      </w:r>
-    </w:p>
-    <w:p>
-      <w:pPr>
-        <w:pStyle w:val="ae"/>
-        <w:rPr>
-          <w:rFonts w:hint="eastAsia"/>
-          <w:sz w:val="24"/>
-        </w:rPr>
-      </w:pPr>
-      <w:r>
-        <w:rPr>
-          <w:rFonts w:hint="eastAsia"/>
-          <w:sz w:val="24"/>
-        </w:rPr>
-        <w:t>第二种</w:t>
-      </w:r>
-      <w:r>
-        <w:rPr>
-          <w:rFonts w:hint="eastAsia"/>
-          <w:sz w:val="24"/>
-        </w:rPr>
-        <w:t xml:space="preserve"> </w:t>
-      </w:r>
-      <w:r>
-        <w:rPr>
-          <w:rFonts w:hint="eastAsia"/>
-          <w:sz w:val="24"/>
-        </w:rPr>
-        <w:t>依赖第三方</w:t>
-      </w:r>
-      <w:r>
-        <w:rPr>
-          <w:rFonts w:hint="eastAsia"/>
-          <w:sz w:val="24"/>
-        </w:rPr>
-        <w:t>jar</w:t>
-      </w:r>
-      <w:r>
-        <w:rPr>
-          <w:rFonts w:hint="eastAsia"/>
-          <w:sz w:val="24"/>
-        </w:rPr>
-        <w:t>包，使用命令运行程序</w:t>
-      </w:r>
-    </w:p>
-    <w:p>
-      <w:pPr>
-        <w:pStyle w:val="11"/>
-      </w:pPr>
-      <w:r>
-        <w:rPr>
-          <w:rFonts w:hint="eastAsia"/>
-        </w:rPr>
-        <w:t>准备工作：</w:t>
-      </w:r>
-      <w:r>
-        <w:rPr>
-          <w:rFonts w:hint="eastAsia"/>
-        </w:rPr>
-        <w:t>一个</w:t>
-      </w:r>
-      <w:r>
-        <w:rPr>
-          <w:rFonts w:hint="eastAsia"/>
-        </w:rPr>
-        <w:t>jar</w:t>
-      </w:r>
-      <w:r>
-        <w:rPr>
-          <w:rFonts w:hint="eastAsia"/>
-        </w:rPr>
-        <w:t>包一个主程序类</w:t>
-      </w:r>
-      <w:r>
-        <w:rPr>
-          <w:rFonts w:hint="eastAsia"/>
-        </w:rPr>
-        <w:t>：</w:t>
-      </w:r>
-      <w:r>
-        <w:rPr>
-          <w:rFonts w:hint="eastAsia"/>
-        </w:rPr>
-        <w:t>1</w:t>
-      </w:r>
-      <w:r>
-        <w:rPr>
-          <w:rFonts w:hint="eastAsia"/>
-        </w:rPr>
-        <w:t>）</w:t>
-      </w:r>
-      <w:r>
-        <w:t>B.</w:t>
-      </w:r>
-      <w:r>
-        <w:rPr>
-          <w:rFonts w:hint="eastAsia"/>
-        </w:rPr>
-        <w:t>jar</w:t>
-      </w:r>
-      <w:r>
-        <w:rPr>
-          <w:rFonts w:hint="eastAsia"/>
-        </w:rPr>
-        <w:t>中就一个</w:t>
-      </w:r>
-      <w:r>
-        <w:rPr>
-          <w:rFonts w:hint="eastAsia"/>
-        </w:rPr>
-        <w:t>User</w:t>
-      </w:r>
-      <w:r>
-        <w:t>.c</w:t>
-      </w:r>
-      <w:r>
-        <w:rPr>
-          <w:rFonts w:hint="eastAsia"/>
-        </w:rPr>
-        <w:t>lass</w:t>
-      </w:r>
-      <w:r>
-        <w:rPr>
-          <w:rFonts w:hint="eastAsia"/>
-        </w:rPr>
-        <w:t>：包路径：</w:t>
-      </w:r>
-      <w:r>
-        <w:rPr>
-          <w:rFonts w:hint="eastAsia"/>
-        </w:rPr>
-        <w:t>com</w:t>
-      </w:r>
-      <w:r>
-        <w:t>.wwl.bean,</w:t>
-      </w:r>
-      <w:r>
-        <w:rPr>
-          <w:rFonts w:hint="eastAsia"/>
-        </w:rPr>
-        <w:t>2</w:t>
-      </w:r>
-      <w:r>
-        <w:rPr>
-          <w:rFonts w:hint="eastAsia"/>
-        </w:rPr>
-        <w:t>）主程序：</w:t>
-      </w:r>
-      <w:r>
-        <w:t>A</w:t>
-      </w:r>
-      <w:r>
-        <w:rPr>
-          <w:rFonts w:hint="eastAsia"/>
-        </w:rPr>
-        <w:t>类</w:t>
-      </w:r>
-      <w:r>
-        <w:rPr>
-          <w:rFonts w:hint="eastAsia"/>
-        </w:rPr>
-        <w:t xml:space="preserve"> com</w:t>
-      </w:r>
-      <w:r>
-        <w:t>.wwl</w:t>
-      </w:r>
-      <w:r>
-        <w:rPr>
-          <w:rFonts w:hint="eastAsia"/>
-        </w:rPr>
-        <w:t>包中</w:t>
-      </w:r>
-    </w:p>
-    <w:p>
-      <w:pPr>
-        <w:pStyle w:val="a5"/>
-        <w:rPr>
-          <w:rFonts w:hint="eastAsia"/>
-        </w:rPr>
-      </w:pPr>
-      <w:r>
-        <w:t>A</w:t>
-      </w:r>
-      <w:r>
-        <w:rPr>
-          <w:rFonts w:hint="eastAsia"/>
-        </w:rPr>
-        <w:t>类和第一种的一样，</w:t>
-      </w:r>
-      <w:r>
-        <w:t>B.</w:t>
-      </w:r>
-      <w:r>
-        <w:rPr>
-          <w:rFonts w:hint="eastAsia"/>
-        </w:rPr>
-        <w:t>jar</w:t>
-      </w:r>
-      <w:r>
-        <w:rPr>
-          <w:rFonts w:hint="eastAsia"/>
-        </w:rPr>
-        <w:t>包中的</w:t>
-      </w:r>
-      <w:r>
-        <w:rPr>
-          <w:rFonts w:hint="eastAsia"/>
-        </w:rPr>
-        <w:t>User</w:t>
-      </w:r>
-      <w:r>
-        <w:rPr>
-          <w:rFonts w:hint="eastAsia"/>
-        </w:rPr>
-        <w:t>也是第一种方式的</w:t>
-      </w:r>
-      <w:r>
-        <w:rPr>
-          <w:rFonts w:hint="eastAsia"/>
-        </w:rPr>
-        <w:t>User</w:t>
-      </w:r>
-      <w:r>
-        <w:rPr>
-          <w:rFonts w:hint="eastAsia"/>
-        </w:rPr>
-        <w:t>类</w:t>
-      </w:r>
-    </w:p>
-    <w:p>
-      <w:pPr>
-        <w:pStyle w:val="11"/>
-      </w:pPr>
-      <w:r>
-        <w:rPr>
-          <w:rFonts w:hint="eastAsia"/>
-        </w:rPr>
-        <w:t>第一步</w:t>
-      </w:r>
-      <w:r>
-        <w:rPr>
-          <w:rFonts w:hint="eastAsia"/>
-        </w:rPr>
-        <w:t xml:space="preserve"> </w:t>
-      </w:r>
-      <w:r>
-        <w:rPr>
-          <w:rFonts w:hint="eastAsia"/>
-        </w:rPr>
-        <w:t>进行编译成</w:t>
-      </w:r>
-      <w:r>
-        <w:rPr>
-          <w:rFonts w:hint="eastAsia"/>
-        </w:rPr>
-        <w:t>class</w:t>
-      </w:r>
-      <w:r>
-        <w:rPr>
-          <w:rFonts w:hint="eastAsia"/>
-        </w:rPr>
-        <w:t>（字节码）文件</w:t>
-      </w:r>
-      <w:r>
-        <w:rPr>
-          <w:rFonts w:hint="eastAsia"/>
-        </w:rPr>
-        <w:t xml:space="preserve"> </w:t>
-      </w:r>
-      <w:r>
-        <w:rPr>
-          <w:rFonts w:hint="eastAsia"/>
-        </w:rPr>
-        <w:t>命令：</w:t>
-      </w:r>
-      <w:r>
-        <w:t xml:space="preserve">javac </w:t>
-      </w:r>
-      <w:r>
-        <w:t>–</w:t>
-      </w:r>
-      <w:r>
-        <w:rPr>
-          <w:rFonts w:hint="eastAsia"/>
-        </w:rPr>
-        <w:t xml:space="preserve">classpath </w:t>
-      </w:r>
-      <w:r>
-        <w:rPr>
-          <w:color w:val="FF0000"/>
-        </w:rPr>
-        <w:t>.;</w:t>
-      </w:r>
-      <w:r>
-        <w:rPr>
-          <w:color w:val="FF0000"/>
-        </w:rPr>
-        <w:t xml:space="preserve"> </w:t>
-      </w:r>
-      <w:r>
-        <w:rPr>
-          <w:rFonts w:hint="eastAsia"/>
-        </w:rPr>
-        <w:t>类路径</w:t>
-      </w:r>
-      <w:r>
-        <w:t>(</w:t>
-      </w:r>
-      <w:r>
-        <w:rPr>
-          <w:rFonts w:hint="eastAsia"/>
-        </w:rPr>
-        <w:t>相对路径或绝对路径都可以</w:t>
-      </w:r>
-      <w:r>
-        <w:t>)</w:t>
-      </w:r>
-    </w:p>
-    <w:p>
-      <w:pPr>
-        <w:pStyle w:val="a5"/>
-      </w:pPr>
-      <w:r>
-        <w:rPr>
-          <w:rFonts w:hint="eastAsia"/>
-        </w:rPr>
-        <w:t>把</w:t>
-      </w:r>
-      <w:r>
-        <w:rPr>
-          <w:rFonts w:hint="eastAsia"/>
-        </w:rPr>
-        <w:t>jar</w:t>
-      </w:r>
-      <w:r>
-        <w:rPr>
-          <w:rFonts w:hint="eastAsia"/>
-        </w:rPr>
-        <w:t>包先加载到</w:t>
-      </w:r>
-      <w:r>
-        <w:rPr>
-          <w:rFonts w:hint="eastAsia"/>
-        </w:rPr>
-        <w:t>classpath</w:t>
-      </w:r>
-      <w:r>
-        <w:rPr>
-          <w:rFonts w:hint="eastAsia"/>
-        </w:rPr>
-        <w:t>环境中，然后带上需要编译的</w:t>
-      </w:r>
-      <w:r>
-        <w:rPr>
-          <w:rFonts w:hint="eastAsia"/>
-        </w:rPr>
-        <w:t>A</w:t>
-      </w:r>
-      <w:r>
-        <w:rPr>
-          <w:rFonts w:hint="eastAsia"/>
-        </w:rPr>
-        <w:t>类</w:t>
-      </w:r>
-    </w:p>
-    <w:p>
-      <w:pPr>
-        <w:pStyle w:val="af"/>
+        <w:t>.jar</w:t>
+      </w:r>
+      <w:r>
         <w:rPr>
           <w:rFonts w:ascii="Courier" w:hAnsi="Courier" w:cs="Courier" w:hint="eastAsia"/>
           <w:color w:val="FFEE95"/>
@@ -1186,7 +1235,8 @@
           <w:sz w:val="24"/>
           <w:szCs w:val="24"/>
         </w:rPr>
-      </w:pPr>
+        <w:t>到</w:t>
+      </w:r>
       <w:r>
         <w:rPr>
           <w:rFonts w:ascii="Courier" w:hAnsi="Courier" w:cs="Courier" w:hint="eastAsia"/>
@@ -1195,7 +1245,47 @@
           <w:sz w:val="24"/>
           <w:szCs w:val="24"/>
         </w:rPr>
-        <w:t>命令：</w:t>
+        <w:t>classpath</w:t>
+      </w:r>
+      <w:r>
+        <w:rPr>
+          <w:rFonts w:ascii="Courier" w:hAnsi="Courier" w:cs="Courier" w:hint="eastAsia"/>
+          <w:color w:val="FFEE95"/>
+          <w:kern w:val="0"/>
+          <w:sz w:val="24"/>
+          <w:szCs w:val="24"/>
+        </w:rPr>
+        <w:t>中，再编译</w:t>
+      </w:r>
+      <w:r>
+        <w:rPr>
+          <w:rFonts w:ascii="Courier" w:hAnsi="Courier" w:cs="Courier" w:hint="eastAsia"/>
+          <w:color w:val="FFEE95"/>
+          <w:kern w:val="0"/>
+          <w:sz w:val="24"/>
+          <w:szCs w:val="24"/>
+        </w:rPr>
+        <w:t>A</w:t>
+      </w:r>
+      <w:r>
+        <w:rPr>
+          <w:rFonts w:ascii="Courier" w:hAnsi="Courier" w:cs="Courier" w:hint="eastAsia"/>
+          <w:color w:val="FFEE95"/>
+          <w:kern w:val="0"/>
+          <w:sz w:val="24"/>
+          <w:szCs w:val="24"/>
+        </w:rPr>
+        <w:t>包中的</w:t>
+      </w:r>
+      <w:r>
+        <w:rPr>
+          <w:rFonts w:ascii="Courier" w:hAnsi="Courier" w:cs="Courier" w:hint="eastAsia"/>
+          <w:color w:val="FFEE95"/>
+          <w:kern w:val="0"/>
+          <w:sz w:val="24"/>
+          <w:szCs w:val="24"/>
+        </w:rPr>
+        <w:t>A</w:t>
       </w:r>
       <w:r>
         <w:rPr>
@@ -1205,19 +1295,157 @@
           <w:sz w:val="24"/>
           <w:szCs w:val="24"/>
         </w:rPr>
-        <w:t xml:space="preserve">javac -classpath </w:t>
-      </w:r>
-      <w:r>
-        <w:rPr>
-          <w:rFonts w:ascii="Courier" w:hAnsi="Courier" w:cs="Courier"/>
+        <w:t>.</w:t>
+      </w:r>
+      <w:r>
+        <w:rPr>
+          <w:rFonts w:ascii="Courier" w:hAnsi="Courier" w:cs="Courier" w:hint="eastAsia"/>
+          <w:color w:val="FFEE95"/>
+          <w:kern w:val="0"/>
+          <w:sz w:val="24"/>
+          <w:szCs w:val="24"/>
+        </w:rPr>
+        <w:t>java</w:t>
+      </w:r>
+    </w:p>
+    <w:p>
+      <w:pPr>
+        <w:pStyle w:val="a5"/>
+        <w:rPr>
           <w:color w:val="FF0000"/>
-          <w:kern w:val="0"/>
-          <w:sz w:val="11"/>
-          <w:szCs w:val="24"/>
-        </w:rPr>
-        <w:t>。：</w:t>
-      </w:r>
-      <w:r>
+        </w:rPr>
+      </w:pPr>
+      <w:r>
+        <w:rPr>
+          <w:rFonts w:hint="eastAsia"/>
+          <w:color w:val="FF0000"/>
+        </w:rPr>
+        <w:t>注意：</w:t>
+      </w:r>
+      <w:r>
+        <w:rPr>
+          <w:color w:val="FF0000"/>
+        </w:rPr>
+        <w:t>1</w:t>
+      </w:r>
+      <w:r>
+        <w:rPr>
+          <w:rFonts w:hint="eastAsia"/>
+          <w:color w:val="FF0000"/>
+        </w:rPr>
+        <w:t>、</w:t>
+      </w:r>
+      <w:r>
+        <w:rPr>
+          <w:rFonts w:hint="eastAsia"/>
+          <w:color w:val="FF0000"/>
+        </w:rPr>
+        <w:t>windows</w:t>
+      </w:r>
+      <w:r>
+        <w:rPr>
+          <w:rFonts w:hint="eastAsia"/>
+          <w:color w:val="FF0000"/>
+        </w:rPr>
+        <w:t>系统下用：分号；</w:t>
+      </w:r>
+      <w:r>
+        <w:rPr>
+          <w:rFonts w:hint="eastAsia"/>
+          <w:color w:val="FF0000"/>
+        </w:rPr>
+        <w:t>Linux</w:t>
+      </w:r>
+      <w:r>
+        <w:rPr>
+          <w:rFonts w:hint="eastAsia"/>
+          <w:color w:val="FF0000"/>
+        </w:rPr>
+        <w:t>用冒号：</w:t>
+      </w:r>
+    </w:p>
+    <w:p>
+      <w:pPr>
+        <w:pStyle w:val="a5"/>
+        <w:rPr>
+          <w:color w:val="FF0000"/>
+        </w:rPr>
+      </w:pPr>
+      <w:r>
+        <w:rPr>
+          <w:rFonts w:hint="eastAsia"/>
+          <w:color w:val="FF0000"/>
+        </w:rPr>
+        <w:t xml:space="preserve">      2</w:t>
+      </w:r>
+      <w:r>
+        <w:rPr>
+          <w:rFonts w:hint="eastAsia"/>
+          <w:color w:val="FF0000"/>
+        </w:rPr>
+        <w:t>、</w:t>
+      </w:r>
+      <w:r>
+        <w:rPr>
+          <w:rFonts w:hint="eastAsia"/>
+          <w:color w:val="FF0000"/>
+        </w:rPr>
+        <w:t>解析编译时候必须要带上：</w:t>
+      </w:r>
+      <w:r>
+        <w:rPr>
+          <w:color w:val="FF0000"/>
+        </w:rPr>
+        <w:t>.:</w:t>
+      </w:r>
+      <w:r>
+        <w:rPr>
+          <w:rFonts w:hint="eastAsia"/>
+          <w:color w:val="FF0000"/>
+        </w:rPr>
+        <w:t>，不然</w:t>
+      </w:r>
+      <w:r>
+        <w:rPr>
+          <w:rFonts w:hint="eastAsia"/>
+          <w:color w:val="FF0000"/>
+        </w:rPr>
+        <w:t>编译好的字节码在第二步</w:t>
+      </w:r>
+      <w:r>
+        <w:rPr>
+          <w:rFonts w:hint="eastAsia"/>
+          <w:color w:val="FF0000"/>
+        </w:rPr>
+        <w:t>运行会出现找不到类</w:t>
+      </w:r>
+    </w:p>
+    <w:p>
+      <w:pPr>
+        <w:pStyle w:val="11"/>
+      </w:pPr>
+      <w:r>
+        <w:rPr>
+          <w:rFonts w:hint="eastAsia"/>
+        </w:rPr>
+        <w:t>第二步</w:t>
+      </w:r>
+      <w:r>
+        <w:rPr>
+          <w:rFonts w:hint="eastAsia"/>
+        </w:rPr>
+        <w:t xml:space="preserve"> </w:t>
+      </w:r>
+      <w:r>
+        <w:rPr>
+          <w:rFonts w:hint="eastAsia"/>
+        </w:rPr>
+        <w:t>运行工程</w:t>
+      </w:r>
+    </w:p>
+    <w:p>
+      <w:pPr>
+        <w:pStyle w:val="a5"/>
         <w:rPr>
           <w:rFonts w:ascii="Courier" w:hAnsi="Courier" w:cs="Courier"/>
           <w:color w:val="FFEE95"/>
@@ -1225,12 +1453,8 @@
           <w:sz w:val="24"/>
           <w:szCs w:val="24"/>
         </w:rPr>
-        <w:t>lib/B.jar A/A.java</w:t>
-      </w:r>
-    </w:p>
-    <w:p>
-      <w:pPr>
-        <w:pStyle w:val="af"/>
+      </w:pPr>
+      <w:r>
         <w:rPr>
           <w:rFonts w:ascii="Courier" w:hAnsi="Courier" w:cs="Courier" w:hint="eastAsia"/>
           <w:color w:val="FFEE95"/>
@@ -1238,6 +1462,64 @@
           <w:sz w:val="24"/>
           <w:szCs w:val="24"/>
         </w:rPr>
+        <w:t>命令：</w:t>
+      </w:r>
+      <w:r>
+        <w:rPr>
+          <w:rFonts w:ascii="Courier" w:hAnsi="Courier" w:cs="Courier"/>
+          <w:color w:val="FFEE95"/>
+          <w:kern w:val="0"/>
+          <w:sz w:val="24"/>
+          <w:szCs w:val="24"/>
+        </w:rPr>
+        <w:t xml:space="preserve">java -classpath </w:t>
+      </w:r>
+      <w:r>
+        <w:rPr>
+          <w:rFonts w:ascii="Courier" w:hAnsi="Courier" w:cs="Courier"/>
+          <w:color w:val="FF0000"/>
+          <w:kern w:val="0"/>
+          <w:sz w:val="24"/>
+          <w:szCs w:val="24"/>
+        </w:rPr>
+        <w:t>.</w:t>
+      </w:r>
+      <w:proofErr w:type="gramStart"/>
+      <w:r>
+        <w:rPr>
+          <w:rFonts w:ascii="Courier" w:hAnsi="Courier" w:cs="Courier"/>
+          <w:color w:val="FF0000"/>
+          <w:kern w:val="0"/>
+          <w:sz w:val="24"/>
+          <w:szCs w:val="24"/>
+        </w:rPr>
+        <w:t>:</w:t>
+      </w:r>
+      <w:r>
+        <w:rPr>
+          <w:rFonts w:ascii="Courier" w:hAnsi="Courier" w:cs="Courier"/>
+          <w:color w:val="FFEE95"/>
+          <w:kern w:val="0"/>
+          <w:sz w:val="24"/>
+          <w:szCs w:val="24"/>
+        </w:rPr>
+        <w:t>lib/B.jar</w:t>
+      </w:r>
+      <w:proofErr w:type="gramEnd"/>
+      <w:r>
+        <w:rPr>
+          <w:rFonts w:ascii="Courier" w:hAnsi="Courier" w:cs="Courier"/>
+          <w:color w:val="FFEE95"/>
+          <w:kern w:val="0"/>
+          <w:sz w:val="24"/>
+          <w:szCs w:val="24"/>
+        </w:rPr>
+        <w:t xml:space="preserve"> A.A</w:t>
+      </w:r>
+    </w:p>
+    <w:p>
+      <w:pPr>
+        <w:pStyle w:val="a5"/>
       </w:pPr>
       <w:r>
         <w:rPr>
@@ -1257,7 +1539,7 @@
           <w:sz w:val="24"/>
           <w:szCs w:val="24"/>
         </w:rPr>
-        <w:t>lib</w:t>
+        <w:t>jar</w:t>
       </w:r>
       <w:r>
         <w:rPr>
@@ -1267,7 +1549,7 @@
           <w:sz w:val="24"/>
           <w:szCs w:val="24"/>
         </w:rPr>
-        <w:t>包中的</w:t>
+        <w:t>至</w:t>
       </w:r>
       <w:r>
         <w:rPr>
@@ -1277,7 +1559,47 @@
           <w:sz w:val="24"/>
           <w:szCs w:val="24"/>
         </w:rPr>
-        <w:t>B</w:t>
+        <w:t>classpath</w:t>
+      </w:r>
+      <w:r>
+        <w:rPr>
+          <w:rFonts w:ascii="Courier" w:hAnsi="Courier" w:cs="Courier" w:hint="eastAsia"/>
+          <w:color w:val="FFEE95"/>
+          <w:kern w:val="0"/>
+          <w:sz w:val="24"/>
+          <w:szCs w:val="24"/>
+        </w:rPr>
+        <w:t>环境中：再运行</w:t>
+      </w:r>
+      <w:r>
+        <w:rPr>
+          <w:rFonts w:ascii="Courier" w:hAnsi="Courier" w:cs="Courier" w:hint="eastAsia"/>
+          <w:color w:val="FFEE95"/>
+          <w:kern w:val="0"/>
+          <w:sz w:val="24"/>
+          <w:szCs w:val="24"/>
+        </w:rPr>
+        <w:t xml:space="preserve"> A</w:t>
+      </w:r>
+      <w:r>
+        <w:rPr>
+          <w:rFonts w:ascii="Courier" w:hAnsi="Courier" w:cs="Courier" w:hint="eastAsia"/>
+          <w:color w:val="FFEE95"/>
+          <w:kern w:val="0"/>
+          <w:sz w:val="24"/>
+          <w:szCs w:val="24"/>
+        </w:rPr>
+        <w:t>包中的主程序</w:t>
+      </w:r>
+      <w:r>
+        <w:rPr>
+          <w:rFonts w:ascii="Courier" w:hAnsi="Courier" w:cs="Courier" w:hint="eastAsia"/>
+          <w:color w:val="FFEE95"/>
+          <w:kern w:val="0"/>
+          <w:sz w:val="24"/>
+          <w:szCs w:val="24"/>
+        </w:rPr>
+        <w:t>A</w:t>
       </w:r>
       <w:r>
         <w:rPr>
@@ -1287,7 +1609,7 @@
           <w:sz w:val="24"/>
           <w:szCs w:val="24"/>
         </w:rPr>
-        <w:t>.jar</w:t>
+        <w:t>.</w:t>
       </w:r>
       <w:r>
         <w:rPr>
@@ -1297,408 +1619,6 @@
           <w:sz w:val="24"/>
           <w:szCs w:val="24"/>
         </w:rPr>
-        <w:t>到</w:t>
-      </w:r>
-      <w:r>
-        <w:rPr>
-          <w:rFonts w:ascii="Courier" w:hAnsi="Courier" w:cs="Courier" w:hint="eastAsia"/>
-          <w:color w:val="FFEE95"/>
-          <w:kern w:val="0"/>
-          <w:sz w:val="24"/>
-          <w:szCs w:val="24"/>
-        </w:rPr>
-        <w:t>classpath</w:t>
-      </w:r>
-      <w:r>
-        <w:rPr>
-          <w:rFonts w:ascii="Courier" w:hAnsi="Courier" w:cs="Courier" w:hint="eastAsia"/>
-          <w:color w:val="FFEE95"/>
-          <w:kern w:val="0"/>
-          <w:sz w:val="24"/>
-          <w:szCs w:val="24"/>
-        </w:rPr>
-        <w:t>中，再编译</w:t>
-      </w:r>
-      <w:r>
-        <w:rPr>
-          <w:rFonts w:ascii="Courier" w:hAnsi="Courier" w:cs="Courier" w:hint="eastAsia"/>
-          <w:color w:val="FFEE95"/>
-          <w:kern w:val="0"/>
-          <w:sz w:val="24"/>
-          <w:szCs w:val="24"/>
-        </w:rPr>
-        <w:t>A</w:t>
-      </w:r>
-      <w:r>
-        <w:rPr>
-          <w:rFonts w:ascii="Courier" w:hAnsi="Courier" w:cs="Courier" w:hint="eastAsia"/>
-          <w:color w:val="FFEE95"/>
-          <w:kern w:val="0"/>
-          <w:sz w:val="24"/>
-          <w:szCs w:val="24"/>
-        </w:rPr>
-        <w:t>包中的</w:t>
-      </w:r>
-      <w:r>
-        <w:rPr>
-          <w:rFonts w:ascii="Courier" w:hAnsi="Courier" w:cs="Courier" w:hint="eastAsia"/>
-          <w:color w:val="FFEE95"/>
-          <w:kern w:val="0"/>
-          <w:sz w:val="24"/>
-          <w:szCs w:val="24"/>
-        </w:rPr>
-        <w:t>A</w:t>
-      </w:r>
-      <w:r>
-        <w:rPr>
-          <w:rFonts w:ascii="Courier" w:hAnsi="Courier" w:cs="Courier"/>
-          <w:color w:val="FFEE95"/>
-          <w:kern w:val="0"/>
-          <w:sz w:val="24"/>
-          <w:szCs w:val="24"/>
-        </w:rPr>
-        <w:t>.</w:t>
-      </w:r>
-      <w:r>
-        <w:rPr>
-          <w:rFonts w:ascii="Courier" w:hAnsi="Courier" w:cs="Courier" w:hint="eastAsia"/>
-          <w:color w:val="FFEE95"/>
-          <w:kern w:val="0"/>
-          <w:sz w:val="24"/>
-          <w:szCs w:val="24"/>
-        </w:rPr>
-        <w:t>java</w:t>
-      </w:r>
-    </w:p>
-    <w:p>
-      <w:pPr>
-        <w:pStyle w:val="a5"/>
-        <w:rPr>
-          <w:rFonts w:hint="eastAsia"/>
-          <w:color w:val="FF0000"/>
-        </w:rPr>
-      </w:pPr>
-      <w:r>
-        <w:rPr>
-          <w:rFonts w:hint="eastAsia"/>
-          <w:color w:val="FF0000"/>
-        </w:rPr>
-        <w:t>注意：</w:t>
-      </w:r>
-      <w:r>
-        <w:rPr>
-          <w:color w:val="FF0000"/>
-        </w:rPr>
-        <w:t>1</w:t>
-      </w:r>
-      <w:r>
-        <w:rPr>
-          <w:rFonts w:hint="eastAsia"/>
-          <w:color w:val="FF0000"/>
-        </w:rPr>
-        <w:t>、</w:t>
-      </w:r>
-      <w:r>
-        <w:rPr>
-          <w:rFonts w:hint="eastAsia"/>
-          <w:color w:val="FF0000"/>
-        </w:rPr>
-        <w:t>windows</w:t>
-      </w:r>
-      <w:r>
-        <w:rPr>
-          <w:rFonts w:hint="eastAsia"/>
-          <w:color w:val="FF0000"/>
-        </w:rPr>
-        <w:t>系统下用：分号；</w:t>
-      </w:r>
-      <w:r>
-        <w:rPr>
-          <w:rFonts w:hint="eastAsia"/>
-          <w:color w:val="FF0000"/>
-        </w:rPr>
-        <w:t>Linux</w:t>
-      </w:r>
-      <w:r>
-        <w:rPr>
-          <w:rFonts w:hint="eastAsia"/>
-          <w:color w:val="FF0000"/>
-        </w:rPr>
-        <w:t>用冒号：</w:t>
-      </w:r>
-    </w:p>
-    <w:p>
-      <w:pPr>
-        <w:pStyle w:val="a5"/>
-        <w:rPr>
-          <w:rFonts w:hint="eastAsia"/>
-          <w:color w:val="FF0000"/>
-        </w:rPr>
-      </w:pPr>
-      <w:r>
-        <w:rPr>
-          <w:rFonts w:hint="eastAsia"/>
-          <w:color w:val="FF0000"/>
-        </w:rPr>
-        <w:t xml:space="preserve">      2</w:t>
-      </w:r>
-      <w:r>
-        <w:rPr>
-          <w:rFonts w:hint="eastAsia"/>
-          <w:color w:val="FF0000"/>
-        </w:rPr>
-        <w:t>、</w:t>
-      </w:r>
-      <w:r>
-        <w:rPr>
-          <w:rFonts w:hint="eastAsia"/>
-          <w:color w:val="FF0000"/>
-        </w:rPr>
-        <w:t>解析编译时候必须要带上：</w:t>
-      </w:r>
-      <w:r>
-        <w:rPr>
-          <w:color w:val="FF0000"/>
-        </w:rPr>
-        <w:t>.:</w:t>
-      </w:r>
-      <w:r>
-        <w:rPr>
-          <w:rFonts w:hint="eastAsia"/>
-          <w:color w:val="FF0000"/>
-        </w:rPr>
-        <w:t>，不然</w:t>
-      </w:r>
-      <w:r>
-        <w:rPr>
-          <w:rFonts w:hint="eastAsia"/>
-          <w:color w:val="FF0000"/>
-        </w:rPr>
-        <w:t>编译好的字节码在第二步</w:t>
-      </w:r>
-      <w:r>
-        <w:rPr>
-          <w:rFonts w:hint="eastAsia"/>
-          <w:color w:val="FF0000"/>
-        </w:rPr>
-        <w:t>运行会出现找不到类</w:t>
-      </w:r>
-    </w:p>
-    <w:p>
-      <w:pPr>
-        <w:pStyle w:val="11"/>
-        <w:rPr>
-          <w:rFonts w:hint="eastAsia"/>
-        </w:rPr>
-      </w:pPr>
-      <w:r>
-        <w:rPr>
-          <w:rFonts w:hint="eastAsia"/>
-        </w:rPr>
-        <w:t>第二步</w:t>
-      </w:r>
-      <w:r>
-        <w:rPr>
-          <w:rFonts w:hint="eastAsia"/>
-        </w:rPr>
-        <w:t xml:space="preserve"> </w:t>
-      </w:r>
-      <w:r>
-        <w:rPr>
-          <w:rFonts w:hint="eastAsia"/>
-        </w:rPr>
-        <w:t>运行工程</w:t>
-      </w:r>
-    </w:p>
-    <w:p>
-      <w:pPr>
-        <w:pStyle w:val="a5"/>
-        <w:rPr>
-          <w:rFonts w:ascii="Courier" w:hAnsi="Courier" w:cs="Courier"/>
-          <w:color w:val="FFEE95"/>
-          <w:kern w:val="0"/>
-          <w:sz w:val="24"/>
-          <w:szCs w:val="24"/>
-        </w:rPr>
-      </w:pPr>
-      <w:r>
-        <w:rPr>
-          <w:rFonts w:ascii="Courier" w:hAnsi="Courier" w:cs="Courier" w:hint="eastAsia"/>
-          <w:color w:val="FFEE95"/>
-          <w:kern w:val="0"/>
-          <w:sz w:val="24"/>
-          <w:szCs w:val="24"/>
-        </w:rPr>
-        <w:t>命令：</w:t>
-      </w:r>
-      <w:r>
-        <w:rPr>
-          <w:rFonts w:ascii="Courier" w:hAnsi="Courier" w:cs="Courier"/>
-          <w:color w:val="FFEE95"/>
-          <w:kern w:val="0"/>
-          <w:sz w:val="24"/>
-          <w:szCs w:val="24"/>
-        </w:rPr>
-        <w:t xml:space="preserve">java -classpath </w:t>
-      </w:r>
-      <w:r>
-        <w:rPr>
-          <w:rFonts w:ascii="Courier" w:hAnsi="Courier" w:cs="Courier"/>
-          <w:color w:val="FF0000"/>
-          <w:kern w:val="0"/>
-          <w:sz w:val="24"/>
-          <w:szCs w:val="24"/>
-        </w:rPr>
-        <w:t>.</w:t>
-      </w:r>
-      <w:proofErr w:type="gramStart"/>
-      <w:r>
-        <w:rPr>
-          <w:rFonts w:ascii="Courier" w:hAnsi="Courier" w:cs="Courier"/>
-          <w:color w:val="FF0000"/>
-          <w:kern w:val="0"/>
-          <w:sz w:val="24"/>
-          <w:szCs w:val="24"/>
-        </w:rPr>
-        <w:t>:</w:t>
-      </w:r>
-      <w:r>
-        <w:rPr>
-          <w:rFonts w:ascii="Courier" w:hAnsi="Courier" w:cs="Courier"/>
-          <w:color w:val="FFEE95"/>
-          <w:kern w:val="0"/>
-          <w:sz w:val="24"/>
-          <w:szCs w:val="24"/>
-        </w:rPr>
-        <w:t>lib/B.jar</w:t>
-      </w:r>
-      <w:proofErr w:type="gramEnd"/>
-      <w:r>
-        <w:rPr>
-          <w:rFonts w:ascii="Courier" w:hAnsi="Courier" w:cs="Courier"/>
-          <w:color w:val="FFEE95"/>
-          <w:kern w:val="0"/>
-          <w:sz w:val="24"/>
-          <w:szCs w:val="24"/>
-        </w:rPr>
-        <w:t xml:space="preserve"> A.A</w:t>
-      </w:r>
-    </w:p>
-    <w:p>
-      <w:pPr>
-        <w:pStyle w:val="a5"/>
-        <w:rPr>
-          <w:rFonts w:hint="eastAsia"/>
-        </w:rPr>
-      </w:pPr>
-      <w:r>
-        <w:rPr>
-          <w:rFonts w:ascii="Courier" w:hAnsi="Courier" w:cs="Courier" w:hint="eastAsia"/>
-          <w:color w:val="FFEE95"/>
-          <w:kern w:val="0"/>
-          <w:sz w:val="24"/>
-          <w:szCs w:val="24"/>
-        </w:rPr>
-        <w:t>此命令意思是：先加载</w:t>
-      </w:r>
-      <w:r>
-        <w:rPr>
-          <w:rFonts w:ascii="Courier" w:hAnsi="Courier" w:cs="Courier" w:hint="eastAsia"/>
-          <w:color w:val="FFEE95"/>
-          <w:kern w:val="0"/>
-          <w:sz w:val="24"/>
-          <w:szCs w:val="24"/>
-        </w:rPr>
-        <w:t>jar</w:t>
-      </w:r>
-      <w:r>
-        <w:rPr>
-          <w:rFonts w:ascii="Courier" w:hAnsi="Courier" w:cs="Courier" w:hint="eastAsia"/>
-          <w:color w:val="FFEE95"/>
-          <w:kern w:val="0"/>
-          <w:sz w:val="24"/>
-          <w:szCs w:val="24"/>
-        </w:rPr>
-        <w:t>至</w:t>
-      </w:r>
-      <w:r>
-        <w:rPr>
-          <w:rFonts w:ascii="Courier" w:hAnsi="Courier" w:cs="Courier" w:hint="eastAsia"/>
-          <w:color w:val="FFEE95"/>
-          <w:kern w:val="0"/>
-          <w:sz w:val="24"/>
-          <w:szCs w:val="24"/>
-        </w:rPr>
-        <w:t>classpath</w:t>
-      </w:r>
-      <w:r>
-        <w:rPr>
-          <w:rFonts w:ascii="Courier" w:hAnsi="Courier" w:cs="Courier" w:hint="eastAsia"/>
-          <w:color w:val="FFEE95"/>
-          <w:kern w:val="0"/>
-          <w:sz w:val="24"/>
-          <w:szCs w:val="24"/>
-        </w:rPr>
-        <w:t>环境中：再运行</w:t>
-      </w:r>
-      <w:r>
-        <w:rPr>
-          <w:rFonts w:ascii="Courier" w:hAnsi="Courier" w:cs="Courier" w:hint="eastAsia"/>
-          <w:color w:val="FFEE95"/>
-          <w:kern w:val="0"/>
-          <w:sz w:val="24"/>
-          <w:szCs w:val="24"/>
-        </w:rPr>
-        <w:t xml:space="preserve"> A</w:t>
-      </w:r>
-      <w:r>
-        <w:rPr>
-          <w:rFonts w:ascii="Courier" w:hAnsi="Courier" w:cs="Courier" w:hint="eastAsia"/>
-          <w:color w:val="FFEE95"/>
-          <w:kern w:val="0"/>
-          <w:sz w:val="24"/>
-          <w:szCs w:val="24"/>
-        </w:rPr>
-        <w:t>包中的</w:t>
-      </w:r>
-      <w:r>
-        <w:rPr>
-          <w:rFonts w:ascii="Courier" w:hAnsi="Courier" w:cs="Courier" w:hint="eastAsia"/>
-          <w:color w:val="FFEE95"/>
-          <w:kern w:val="0"/>
-          <w:sz w:val="24"/>
-          <w:szCs w:val="24"/>
-        </w:rPr>
-        <w:t>主程序</w:t>
-      </w:r>
-      <w:r>
-        <w:rPr>
-          <w:rFonts w:ascii="Courier" w:hAnsi="Courier" w:cs="Courier" w:hint="eastAsia"/>
-          <w:color w:val="FFEE95"/>
-          <w:kern w:val="0"/>
-          <w:sz w:val="24"/>
-          <w:szCs w:val="24"/>
-        </w:rPr>
-        <w:t>A</w:t>
-      </w:r>
-      <w:r>
-        <w:rPr>
-          <w:rFonts w:ascii="Courier" w:hAnsi="Courier" w:cs="Courier"/>
-          <w:color w:val="FFEE95"/>
-          <w:kern w:val="0"/>
-          <w:sz w:val="24"/>
-          <w:szCs w:val="24"/>
-        </w:rPr>
-        <w:t>.</w:t>
-      </w:r>
-      <w:r>
-        <w:rPr>
-          <w:rFonts w:ascii="Courier" w:hAnsi="Courier" w:cs="Courier" w:hint="eastAsia"/>
-          <w:color w:val="FFEE95"/>
-          <w:kern w:val="0"/>
-          <w:sz w:val="24"/>
-          <w:szCs w:val="24"/>
-        </w:rPr>
         <w:t>class</w:t>
       </w:r>
     </w:p>
@@ -1726,9 +1646,6 @@
     <w:p>
       <w:pPr>
         <w:pStyle w:val="2"/>
-        <w:rPr>
-          <w:rFonts w:hint="eastAsia"/>
-        </w:rPr>
       </w:pPr>
       <w:r>
         <w:rPr>
@@ -1740,9 +1657,6 @@
     <w:p>
       <w:pPr>
         <w:pStyle w:val="ae"/>
-        <w:rPr>
-          <w:rFonts w:hint="eastAsia"/>
-        </w:rPr>
       </w:pPr>
       <w:r>
         <w:rPr>
@@ -1754,9 +1668,6 @@
     <w:p>
       <w:pPr>
         <w:pStyle w:val="11"/>
-        <w:rPr>
-          <w:rFonts w:hint="eastAsia"/>
-        </w:rPr>
       </w:pPr>
       <w:r>
         <w:rPr>
@@ -1843,9 +1754,6 @@
     <w:p>
       <w:pPr>
         <w:pStyle w:val="11"/>
-        <w:rPr>
-          <w:rFonts w:hint="eastAsia"/>
-        </w:rPr>
       </w:pPr>
       <w:r>
         <w:rPr>
@@ -1863,9 +1771,6 @@
     <w:p>
       <w:pPr>
         <w:pStyle w:val="11"/>
-        <w:rPr>
-          <w:rFonts w:hint="eastAsia"/>
-        </w:rPr>
       </w:pPr>
       <w:r>
         <w:rPr>
@@ -1907,9 +1812,6 @@
     <w:p>
       <w:pPr>
         <w:pStyle w:val="11"/>
-        <w:rPr>
-          <w:rFonts w:hint="eastAsia"/>
-        </w:rPr>
       </w:pPr>
       <w:r>
         <w:rPr>
@@ -1928,7 +1830,24 @@
         <w:rPr>
           <w:rFonts w:hint="eastAsia"/>
         </w:rPr>
-        <w:t>);  //</w:t>
+        <w:t>);  //   11111001</w:t>
+      </w:r>
+      <w:r>
+        <w:rPr>
+          <w:rFonts w:hint="eastAsia"/>
+        </w:rPr>
+        <w:t>（补码）</w:t>
+      </w:r>
+    </w:p>
+    <w:p>
+      <w:pPr>
+        <w:pStyle w:val="a5"/>
+      </w:pPr>
+      <w:r>
+        <w:rPr>
+          <w:rFonts w:hint="eastAsia"/>
+        </w:rPr>
+        <w:t>第一种情况</w:t>
       </w:r>
       <w:r>
         <w:rPr>
@@ -1940,27 +1859,216 @@
         <w:rPr>
           <w:rFonts w:hint="eastAsia"/>
         </w:rPr>
-        <w:t xml:space="preserve">  11111001</w:t>
-      </w:r>
-      <w:r>
-        <w:rPr>
-          <w:rFonts w:hint="eastAsia"/>
-        </w:rPr>
-        <w:t>（补码）</w:t>
+        <w:t>类型自动转换，下面情况是正确的</w:t>
+      </w:r>
+    </w:p>
+    <w:p>
+      <w:pPr>
+        <w:pStyle w:val="af"/>
+      </w:pPr>
+      <w:r>
+        <w:rPr>
+          <w:rFonts w:hint="eastAsia"/>
+        </w:rPr>
+        <w:t xml:space="preserve">byte  b=  11;   // </w:t>
+      </w:r>
+      <w:r>
+        <w:rPr>
+          <w:rFonts w:hint="eastAsia"/>
+          <w:color w:val="FF0000"/>
+        </w:rPr>
+        <w:t>1</w:t>
+      </w:r>
+      <w:r>
+        <w:rPr>
+          <w:rFonts w:hint="eastAsia"/>
+          <w:color w:val="FF0000"/>
+        </w:rPr>
+        <w:t>个字节</w:t>
+      </w:r>
+      <w:r>
+        <w:rPr>
+          <w:rFonts w:hint="eastAsia"/>
+        </w:rPr>
+        <w:t xml:space="preserve">   </w:t>
+      </w:r>
+      <w:r>
+        <w:rPr>
+          <w:rFonts w:hint="eastAsia"/>
+        </w:rPr>
+        <w:t>一两碗</w:t>
+      </w:r>
+    </w:p>
+    <w:p>
+      <w:pPr>
+        <w:pStyle w:val="af"/>
+      </w:pPr>
+      <w:r>
+        <w:rPr>
+          <w:rFonts w:hint="eastAsia"/>
+        </w:rPr>
+        <w:t xml:space="preserve">short s = b; // </w:t>
+      </w:r>
+      <w:r>
+        <w:rPr>
+          <w:rFonts w:hint="eastAsia"/>
+        </w:rPr>
+        <w:t>把</w:t>
+      </w:r>
+      <w:r>
+        <w:rPr>
+          <w:rFonts w:hint="eastAsia"/>
+        </w:rPr>
+        <w:t>b</w:t>
+      </w:r>
+      <w:r>
+        <w:rPr>
+          <w:rFonts w:hint="eastAsia"/>
+        </w:rPr>
+        <w:t>变量存储的值赋予给</w:t>
+      </w:r>
+      <w:r>
+        <w:rPr>
+          <w:rFonts w:hint="eastAsia"/>
+        </w:rPr>
+        <w:t>s</w:t>
+      </w:r>
+      <w:r>
+        <w:rPr>
+          <w:rFonts w:hint="eastAsia"/>
+        </w:rPr>
+        <w:t>变量。</w:t>
+      </w:r>
+      <w:r>
+        <w:rPr>
+          <w:rFonts w:hint="eastAsia"/>
+        </w:rPr>
+        <w:t xml:space="preserve"> </w:t>
+      </w:r>
+      <w:r>
+        <w:rPr>
+          <w:rFonts w:hint="eastAsia"/>
+          <w:color w:val="FF0000"/>
+        </w:rPr>
+        <w:t>2</w:t>
+      </w:r>
+      <w:r>
+        <w:rPr>
+          <w:rFonts w:hint="eastAsia"/>
+          <w:color w:val="FF0000"/>
+        </w:rPr>
+        <w:t>字节</w:t>
+      </w:r>
+      <w:r>
+        <w:rPr>
+          <w:rFonts w:hint="eastAsia"/>
+        </w:rPr>
+        <w:t xml:space="preserve"> </w:t>
+      </w:r>
+      <w:r>
+        <w:rPr>
+          <w:rFonts w:hint="eastAsia"/>
+        </w:rPr>
+        <w:t>二两的碗</w:t>
+      </w:r>
+    </w:p>
+    <w:p>
+      <w:pPr>
+        <w:pStyle w:val="af"/>
+      </w:pPr>
+      <w:r>
+        <w:rPr>
+          <w:rFonts w:hint="eastAsia"/>
+        </w:rPr>
+        <w:t>int i = s;   // i</w:t>
+      </w:r>
+      <w:r>
+        <w:rPr>
+          <w:rFonts w:hint="eastAsia"/>
+        </w:rPr>
+        <w:t>是</w:t>
+      </w:r>
+      <w:r>
+        <w:rPr>
+          <w:rFonts w:hint="eastAsia"/>
+          <w:color w:val="FF0000"/>
+        </w:rPr>
+        <w:t>4</w:t>
+      </w:r>
+      <w:r>
+        <w:rPr>
+          <w:rFonts w:hint="eastAsia"/>
+          <w:color w:val="FF0000"/>
+        </w:rPr>
+        <w:t>字节</w:t>
+      </w:r>
+    </w:p>
+    <w:p>
+      <w:pPr>
+        <w:pStyle w:val="af"/>
+      </w:pPr>
+      <w:r>
+        <w:rPr>
+          <w:rFonts w:hint="eastAsia"/>
+        </w:rPr>
+        <w:t xml:space="preserve">long l = i;  // l </w:t>
+      </w:r>
+      <w:r>
+        <w:rPr>
+          <w:rFonts w:hint="eastAsia"/>
+        </w:rPr>
+        <w:t>是</w:t>
+      </w:r>
+      <w:r>
+        <w:rPr>
+          <w:rFonts w:hint="eastAsia"/>
+          <w:color w:val="FF0000"/>
+        </w:rPr>
+        <w:t>8</w:t>
+      </w:r>
+      <w:r>
+        <w:rPr>
+          <w:rFonts w:hint="eastAsia"/>
+          <w:color w:val="FF0000"/>
+        </w:rPr>
+        <w:t>个字节</w:t>
+      </w:r>
+      <w:r>
+        <w:rPr>
+          <w:rFonts w:hint="eastAsia"/>
+        </w:rPr>
+        <w:t>。</w:t>
+      </w:r>
+      <w:r>
+        <w:rPr>
+          <w:rFonts w:hint="eastAsia"/>
+        </w:rPr>
+        <w:t xml:space="preserve"> </w:t>
+      </w:r>
+    </w:p>
+    <w:p>
+      <w:pPr>
+        <w:pStyle w:val="af"/>
+      </w:pPr>
+      <w:r>
+        <w:rPr>
+          <w:rFonts w:hint="eastAsia"/>
+        </w:rPr>
+        <w:t>S</w:t>
+      </w:r>
+      <w:r>
+        <w:t>ystem.out.println(l);</w:t>
       </w:r>
     </w:p>
     <w:p>
       <w:pPr>
         <w:pStyle w:val="a5"/>
-        <w:rPr>
-          <w:rFonts w:hint="eastAsia"/>
-        </w:rPr>
-      </w:pPr>
-      <w:r>
-        <w:rPr>
-          <w:rFonts w:hint="eastAsia"/>
-        </w:rPr>
-        <w:t>第一种情况</w:t>
+      </w:pPr>
+      <w:r>
+        <w:rPr>
+          <w:rFonts w:hint="eastAsia"/>
+        </w:rPr>
+        <w:t>第二种情况</w:t>
       </w:r>
       <w:r>
         <w:rPr>
@@ -1972,33 +2080,22 @@
         <w:rPr>
           <w:rFonts w:hint="eastAsia"/>
         </w:rPr>
-        <w:t>类型自动转换，下面情况是正确的</w:t>
+        <w:t>关于进行强制类型转换后数据不一致问题</w:t>
       </w:r>
     </w:p>
     <w:p>
       <w:pPr>
         <w:pStyle w:val="af"/>
-        <w:rPr>
-          <w:rFonts w:hint="eastAsia"/>
-        </w:rPr>
-      </w:pPr>
-      <w:r>
-        <w:rPr>
-          <w:rFonts w:hint="eastAsia"/>
-        </w:rPr>
-        <w:t xml:space="preserve">byte  b=  11;   // </w:t>
-      </w:r>
-      <w:r>
-        <w:rPr>
-          <w:rFonts w:hint="eastAsia"/>
-          <w:color w:val="FF0000"/>
-        </w:rPr>
-        <w:t>1</w:t>
-      </w:r>
-      <w:r>
-        <w:rPr>
-          <w:rFonts w:hint="eastAsia"/>
-          <w:color w:val="FF0000"/>
+      </w:pPr>
+      <w:r>
+        <w:rPr>
+          <w:rFonts w:hint="eastAsia"/>
+        </w:rPr>
+        <w:t>int i = 128;  //4</w:t>
+      </w:r>
+      <w:r>
+        <w:rPr>
+          <w:rFonts w:hint="eastAsia"/>
         </w:rPr>
         <w:t>个字节</w:t>
       </w:r>
@@ -2006,27 +2103,72 @@
         <w:rPr>
           <w:rFonts w:hint="eastAsia"/>
         </w:rPr>
-        <w:t xml:space="preserve">   </w:t>
-      </w:r>
-      <w:r>
-        <w:rPr>
-          <w:rFonts w:hint="eastAsia"/>
-        </w:rPr>
-        <w:t>一两碗</w:t>
+        <w:t>（</w:t>
+      </w:r>
+      <w:r>
+        <w:rPr>
+          <w:rFonts w:hint="eastAsia"/>
+        </w:rPr>
+        <w:t>32</w:t>
+      </w:r>
+      <w:r>
+        <w:rPr>
+          <w:rFonts w:hint="eastAsia"/>
+        </w:rPr>
+        <w:t>位）</w:t>
       </w:r>
     </w:p>
     <w:p>
       <w:pPr>
         <w:pStyle w:val="af"/>
-        <w:rPr>
-          <w:rFonts w:hint="eastAsia"/>
-        </w:rPr>
-      </w:pPr>
-      <w:r>
-        <w:rPr>
-          <w:rFonts w:hint="eastAsia"/>
-        </w:rPr>
-        <w:t xml:space="preserve">short s = b; // </w:t>
+      </w:pPr>
+      <w:r>
+        <w:rPr>
+          <w:rFonts w:hint="eastAsia"/>
+        </w:rPr>
+        <w:t>byte b =(byte) i;  // 1</w:t>
+      </w:r>
+      <w:r>
+        <w:rPr>
+          <w:rFonts w:hint="eastAsia"/>
+        </w:rPr>
+        <w:t>个字节</w:t>
+      </w:r>
+      <w:r>
+        <w:rPr>
+          <w:rFonts w:hint="eastAsia"/>
+        </w:rPr>
+        <w:t xml:space="preserve"> </w:t>
+      </w:r>
+      <w:r>
+        <w:t>(8</w:t>
+      </w:r>
+      <w:r>
+        <w:rPr>
+          <w:rFonts w:hint="eastAsia"/>
+        </w:rPr>
+        <w:t>位</w:t>
+      </w:r>
+      <w:r>
+        <w:t>)</w:t>
+      </w:r>
+      <w:r>
+        <w:rPr>
+          <w:rFonts w:hint="eastAsia"/>
+        </w:rPr>
+        <w:t xml:space="preserve"> </w:t>
+      </w:r>
+      <w:r>
+        <w:rPr>
+          <w:rFonts w:hint="eastAsia"/>
+        </w:rPr>
+        <w:t>进行强转</w:t>
+      </w:r>
+      <w:r>
+        <w:rPr>
+          <w:rFonts w:hint="eastAsia"/>
+        </w:rPr>
+        <w:t>是</w:t>
       </w:r>
       <w:r>
         <w:rPr>
@@ -2038,356 +2180,70 @@
         <w:rPr>
           <w:rFonts w:hint="eastAsia"/>
         </w:rPr>
-        <w:t>b</w:t>
-      </w:r>
-      <w:r>
-        <w:rPr>
-          <w:rFonts w:hint="eastAsia"/>
-        </w:rPr>
-        <w:t>变量存储的值赋予给</w:t>
-      </w:r>
-      <w:r>
-        <w:rPr>
-          <w:rFonts w:hint="eastAsia"/>
-        </w:rPr>
-        <w:t>s</w:t>
-      </w:r>
-      <w:r>
-        <w:rPr>
-          <w:rFonts w:hint="eastAsia"/>
-        </w:rPr>
-        <w:t>变量。</w:t>
-      </w:r>
-      <w:r>
-        <w:rPr>
-          <w:rFonts w:hint="eastAsia"/>
-        </w:rPr>
-        <w:t xml:space="preserve"> </w:t>
-      </w:r>
-      <w:r>
-        <w:rPr>
-          <w:rFonts w:hint="eastAsia"/>
-          <w:color w:val="FF0000"/>
-        </w:rPr>
-        <w:t>2</w:t>
-      </w:r>
-      <w:r>
-        <w:rPr>
-          <w:rFonts w:hint="eastAsia"/>
-          <w:color w:val="FF0000"/>
-        </w:rPr>
-        <w:t>字节</w:t>
-      </w:r>
-      <w:r>
-        <w:rPr>
-          <w:rFonts w:hint="eastAsia"/>
-        </w:rPr>
-        <w:t xml:space="preserve"> </w:t>
-      </w:r>
-      <w:r>
-        <w:rPr>
-          <w:rFonts w:hint="eastAsia"/>
-        </w:rPr>
-        <w:t>二两的碗</w:t>
+        <w:t>24</w:t>
+      </w:r>
+      <w:r>
+        <w:rPr>
+          <w:rFonts w:hint="eastAsia"/>
+        </w:rPr>
+        <w:t>位进行去除</w:t>
       </w:r>
     </w:p>
     <w:p>
       <w:pPr>
         <w:pStyle w:val="af"/>
-        <w:rPr>
-          <w:rFonts w:hint="eastAsia"/>
-        </w:rPr>
-      </w:pPr>
-      <w:r>
-        <w:rPr>
-          <w:rFonts w:hint="eastAsia"/>
-        </w:rPr>
-        <w:t>int i = s;   // i</w:t>
-      </w:r>
-      <w:r>
-        <w:rPr>
-          <w:rFonts w:hint="eastAsia"/>
-        </w:rPr>
-        <w:t>是</w:t>
-      </w:r>
-      <w:r>
-        <w:rPr>
-          <w:rFonts w:hint="eastAsia"/>
-          <w:color w:val="FF0000"/>
-        </w:rPr>
-        <w:t>4</w:t>
-      </w:r>
-      <w:r>
-        <w:rPr>
-          <w:rFonts w:hint="eastAsia"/>
-          <w:color w:val="FF0000"/>
-        </w:rPr>
-        <w:t>字节</w:t>
+      </w:pPr>
+      <w:r>
+        <w:t xml:space="preserve">System.out.println(b);  // </w:t>
+      </w:r>
+      <w:r>
+        <w:rPr>
+          <w:rFonts w:hint="eastAsia"/>
+        </w:rPr>
+        <w:t>结果却变成了负</w:t>
+      </w:r>
+      <w:r>
+        <w:rPr>
+          <w:rFonts w:hint="eastAsia"/>
+        </w:rPr>
+        <w:t xml:space="preserve">128    </w:t>
+      </w:r>
+      <w:r>
+        <w:t>-128</w:t>
       </w:r>
     </w:p>
     <w:p>
       <w:pPr>
         <w:pStyle w:val="af"/>
         <w:rPr>
-          <w:rFonts w:hint="eastAsia"/>
-        </w:rPr>
-      </w:pPr>
-      <w:r>
-        <w:rPr>
-          <w:rFonts w:hint="eastAsia"/>
-        </w:rPr>
-        <w:t xml:space="preserve">long l = i;  // l </w:t>
-      </w:r>
-      <w:r>
-        <w:rPr>
-          <w:rFonts w:hint="eastAsia"/>
-        </w:rPr>
-        <w:t>是</w:t>
-      </w:r>
-      <w:r>
-        <w:rPr>
-          <w:rFonts w:hint="eastAsia"/>
-          <w:color w:val="FF0000"/>
-        </w:rPr>
-        <w:t>8</w:t>
-      </w:r>
-      <w:r>
-        <w:rPr>
-          <w:rFonts w:hint="eastAsia"/>
-          <w:color w:val="FF0000"/>
-        </w:rPr>
-        <w:t>个字节</w:t>
-      </w:r>
-      <w:r>
-        <w:rPr>
-          <w:rFonts w:hint="eastAsia"/>
-        </w:rPr>
-        <w:t>。</w:t>
-      </w:r>
-      <w:r>
-        <w:rPr>
-          <w:rFonts w:hint="eastAsia"/>
-        </w:rPr>
-        <w:t xml:space="preserve"> </w:t>
+          <w:shd w:val="pct15" w:color="auto" w:fill="FFFFFF"/>
+        </w:rPr>
+      </w:pPr>
+      <w:r>
+        <w:rPr>
+          <w:rFonts w:hint="eastAsia"/>
+          <w:shd w:val="pct15" w:color="auto" w:fill="FFFFFF"/>
+        </w:rPr>
+        <w:t>为什么结果是</w:t>
+      </w:r>
+      <w:r>
+        <w:rPr>
+          <w:rFonts w:hint="eastAsia"/>
+          <w:shd w:val="pct15" w:color="auto" w:fill="FFFFFF"/>
+        </w:rPr>
+        <w:t>-128</w:t>
+      </w:r>
+      <w:r>
+        <w:rPr>
+          <w:rFonts w:hint="eastAsia"/>
+          <w:shd w:val="pct15" w:color="auto" w:fill="FFFFFF"/>
+        </w:rPr>
+        <w:t>呢？原理解析如下：</w:t>
       </w:r>
     </w:p>
     <w:p>
       <w:pPr>
         <w:pStyle w:val="af"/>
-        <w:rPr>
-          <w:rFonts w:hint="eastAsia"/>
-        </w:rPr>
-      </w:pPr>
-      <w:r>
-        <w:rPr>
-          <w:rFonts w:hint="eastAsia"/>
-        </w:rPr>
-        <w:t>S</w:t>
-      </w:r>
-      <w:r>
-        <w:t>ystem.out.println(l);</w:t>
-      </w:r>
-    </w:p>
-    <w:p>
-      <w:pPr>
-        <w:pStyle w:val="a5"/>
-        <w:rPr>
-          <w:rFonts w:hint="eastAsia"/>
-        </w:rPr>
-      </w:pPr>
-      <w:r>
-        <w:rPr>
-          <w:rFonts w:hint="eastAsia"/>
-        </w:rPr>
-        <w:t>第二种情况</w:t>
-      </w:r>
-      <w:r>
-        <w:rPr>
-          <w:rFonts w:hint="eastAsia"/>
-        </w:rPr>
-        <w:t xml:space="preserve"> </w:t>
-      </w:r>
-      <w:r>
-        <w:rPr>
-          <w:rFonts w:hint="eastAsia"/>
-        </w:rPr>
-        <w:t>关于进行强制类型转换后数据不一致问题</w:t>
-      </w:r>
-    </w:p>
-    <w:p>
-      <w:pPr>
-        <w:pStyle w:val="af"/>
-        <w:rPr>
-          <w:rFonts w:hint="eastAsia"/>
-        </w:rPr>
-      </w:pPr>
-      <w:r>
-        <w:rPr>
-          <w:rFonts w:hint="eastAsia"/>
-        </w:rPr>
-        <w:t>int i = 128;  //4</w:t>
-      </w:r>
-      <w:r>
-        <w:rPr>
-          <w:rFonts w:hint="eastAsia"/>
-        </w:rPr>
-        <w:t>个字节</w:t>
-      </w:r>
-      <w:r>
-        <w:rPr>
-          <w:rFonts w:hint="eastAsia"/>
-        </w:rPr>
-        <w:t>（</w:t>
-      </w:r>
-      <w:r>
-        <w:rPr>
-          <w:rFonts w:hint="eastAsia"/>
-        </w:rPr>
-        <w:t>32</w:t>
-      </w:r>
-      <w:r>
-        <w:rPr>
-          <w:rFonts w:hint="eastAsia"/>
-        </w:rPr>
-        <w:t>位）</w:t>
-      </w:r>
-    </w:p>
-    <w:p>
-      <w:pPr>
-        <w:pStyle w:val="af"/>
-        <w:rPr>
-          <w:rFonts w:hint="eastAsia"/>
-        </w:rPr>
-      </w:pPr>
-      <w:r>
-        <w:rPr>
-          <w:rFonts w:hint="eastAsia"/>
-        </w:rPr>
-        <w:t>byte b =(byte) i;  // 1</w:t>
-      </w:r>
-      <w:r>
-        <w:rPr>
-          <w:rFonts w:hint="eastAsia"/>
-        </w:rPr>
-        <w:t>个字节</w:t>
-      </w:r>
-      <w:r>
-        <w:rPr>
-          <w:rFonts w:hint="eastAsia"/>
-        </w:rPr>
-        <w:t xml:space="preserve"> </w:t>
-      </w:r>
-      <w:r>
-        <w:t>(8</w:t>
-      </w:r>
-      <w:r>
-        <w:rPr>
-          <w:rFonts w:hint="eastAsia"/>
-        </w:rPr>
-        <w:t>位</w:t>
-      </w:r>
-      <w:r>
-        <w:t>)</w:t>
-      </w:r>
-      <w:r>
-        <w:rPr>
-          <w:rFonts w:hint="eastAsia"/>
-        </w:rPr>
-        <w:t xml:space="preserve"> </w:t>
-      </w:r>
-      <w:r>
-        <w:rPr>
-          <w:rFonts w:hint="eastAsia"/>
-        </w:rPr>
-        <w:t>进行强转</w:t>
-      </w:r>
-      <w:r>
-        <w:rPr>
-          <w:rFonts w:hint="eastAsia"/>
-        </w:rPr>
-        <w:t>是</w:t>
-      </w:r>
-      <w:r>
-        <w:rPr>
-          <w:rFonts w:hint="eastAsia"/>
-        </w:rPr>
-        <w:t>把</w:t>
-      </w:r>
-      <w:r>
-        <w:rPr>
-          <w:rFonts w:hint="eastAsia"/>
-        </w:rPr>
-        <w:t>24</w:t>
-      </w:r>
-      <w:r>
-        <w:rPr>
-          <w:rFonts w:hint="eastAsia"/>
-        </w:rPr>
-        <w:t>位进行去除</w:t>
-      </w:r>
-    </w:p>
-    <w:p>
-      <w:pPr>
-        <w:pStyle w:val="af"/>
-        <w:rPr>
-          <w:rFonts w:hint="eastAsia"/>
-        </w:rPr>
-      </w:pPr>
-      <w:r>
-        <w:t xml:space="preserve">System.out.println(b);  // </w:t>
-      </w:r>
-      <w:r>
-        <w:rPr>
-          <w:rFonts w:hint="eastAsia"/>
-        </w:rPr>
-        <w:t>结果却变成了负</w:t>
-      </w:r>
-      <w:r>
-        <w:rPr>
-          <w:rFonts w:hint="eastAsia"/>
-        </w:rPr>
-        <w:t xml:space="preserve">128    </w:t>
-      </w:r>
-      <w:r>
-        <w:t>-128</w:t>
-      </w:r>
-    </w:p>
-    <w:p>
-      <w:pPr>
-        <w:pStyle w:val="af"/>
-        <w:rPr>
-          <w:rFonts w:hint="eastAsia"/>
-          <w:shd w:val="pct15" w:color="auto" w:fill="FFFFFF"/>
-        </w:rPr>
-      </w:pPr>
-      <w:r>
-        <w:rPr>
-          <w:rFonts w:hint="eastAsia"/>
-          <w:shd w:val="pct15" w:color="auto" w:fill="FFFFFF"/>
-        </w:rPr>
-        <w:t>为什么结果是</w:t>
-      </w:r>
-      <w:r>
-        <w:rPr>
-          <w:rFonts w:hint="eastAsia"/>
-          <w:shd w:val="pct15" w:color="auto" w:fill="FFFFFF"/>
-        </w:rPr>
-        <w:t>-128</w:t>
-      </w:r>
-      <w:r>
-        <w:rPr>
-          <w:rFonts w:hint="eastAsia"/>
-          <w:shd w:val="pct15" w:color="auto" w:fill="FFFFFF"/>
-        </w:rPr>
-        <w:t>呢？原理解析如下：</w:t>
-      </w:r>
-    </w:p>
-    <w:p>
-      <w:pPr>
-        <w:pStyle w:val="af"/>
-        <w:rPr>
-          <w:rFonts w:hint="eastAsia"/>
-        </w:rPr>
       </w:pPr>
       <w:r>
         <w:rPr>
@@ -2447,9 +2303,6 @@
     <w:p>
       <w:pPr>
         <w:pStyle w:val="a5"/>
-        <w:rPr>
-          <w:rFonts w:hint="eastAsia"/>
-        </w:rPr>
       </w:pPr>
       <w:r>
         <w:rPr>
@@ -2479,9 +2332,6 @@
     <w:p>
       <w:pPr>
         <w:pStyle w:val="af"/>
-        <w:rPr>
-          <w:rFonts w:hint="eastAsia"/>
-        </w:rPr>
       </w:pPr>
       <w:r>
         <w:rPr>
@@ -2541,9 +2391,6 @@
     <w:p>
       <w:pPr>
         <w:pStyle w:val="af"/>
-        <w:rPr>
-          <w:rFonts w:hint="eastAsia"/>
-        </w:rPr>
       </w:pPr>
       <w:r>
         <w:t>byte b=1;</w:t>
@@ -2566,9 +2413,6 @@
     <w:p>
       <w:pPr>
         <w:pStyle w:val="af"/>
-        <w:rPr>
-          <w:rFonts w:hint="eastAsia"/>
-        </w:rPr>
       </w:pPr>
       <w:r>
         <w:rPr>
@@ -2580,19 +2424,7 @@
         <w:rPr>
           <w:rFonts w:hint="eastAsia"/>
         </w:rPr>
-        <w:t>这样是没问题的，编译器会先检查</w:t>
-      </w:r>
-      <w:r>
-        <w:rPr>
-          <w:rFonts w:hint="eastAsia"/>
-        </w:rPr>
-        <w:t>此类型赋值</w:t>
-      </w:r>
-      <w:r>
-        <w:rPr>
-          <w:rFonts w:hint="eastAsia"/>
-        </w:rPr>
-        <w:t>有没有超出范围，再解析为字节码</w:t>
+        <w:t>这样是没问题的，编译器会先检查此类型赋值有没有超出范围，再解析为字节码</w:t>
       </w:r>
       <w:r>
         <w:rPr>
@@ -2604,9 +2436,6 @@
     <w:p>
       <w:pPr>
         <w:pStyle w:val="af"/>
-        <w:rPr>
-          <w:rFonts w:hint="eastAsia"/>
-        </w:rPr>
       </w:pPr>
       <w:r>
         <w:rPr>
@@ -2630,9 +2459,6 @@
     <w:p>
       <w:pPr>
         <w:pStyle w:val="a5"/>
-        <w:rPr>
-          <w:rFonts w:hint="eastAsia"/>
-        </w:rPr>
       </w:pPr>
       <w:r>
         <w:rPr>
@@ -2664,15 +2490,9 @@
     <w:p>
       <w:pPr>
         <w:pStyle w:val="af"/>
-        <w:rPr>
-          <w:rFonts w:hint="eastAsia"/>
-        </w:rPr>
-      </w:pPr>
-      <w:r>
-        <w:t>long l = 20;</w:t>
-      </w:r>
-      <w:r>
-        <w:t xml:space="preserve">  //</w:t>
+      </w:pPr>
+      <w:r>
+        <w:t>long l = 20;  //</w:t>
       </w:r>
       <w:r>
         <w:rPr>
@@ -2704,9 +2524,6 @@
     <w:p>
       <w:pPr>
         <w:pStyle w:val="af"/>
-        <w:rPr>
-          <w:rFonts w:hint="eastAsia"/>
-        </w:rPr>
       </w:pPr>
       <w:r>
         <w:t>System.out.println(i);</w:t>
@@ -2715,9 +2532,6 @@
     <w:p>
       <w:pPr>
         <w:pStyle w:val="a5"/>
-        <w:rPr>
-          <w:rFonts w:hint="eastAsia"/>
-        </w:rPr>
       </w:pPr>
       <w:r>
         <w:rPr>
@@ -2745,9 +2559,6 @@
     <w:p>
       <w:pPr>
         <w:pStyle w:val="af"/>
-        <w:rPr>
-          <w:rFonts w:hint="eastAsia"/>
-        </w:rPr>
       </w:pPr>
       <w:r>
         <w:rPr>
@@ -2778,7 +2589,6 @@
       <w:pPr>
         <w:pStyle w:val="af"/>
         <w:rPr>
-          <w:rFonts w:hint="eastAsia"/>
           <w:shd w:val="pct15" w:color="auto" w:fill="FFFFFF"/>
         </w:rPr>
       </w:pPr>
@@ -2828,9 +2638,6 @@
     <w:p>
       <w:pPr>
         <w:pStyle w:val="af"/>
-        <w:rPr>
-          <w:rFonts w:hint="eastAsia"/>
-        </w:rPr>
       </w:pPr>
       <w:r>
         <w:rPr>
@@ -2873,13 +2680,7 @@
         <w:rPr>
           <w:rFonts w:hint="eastAsia"/>
         </w:rPr>
-        <w:t>j</w:t>
-      </w:r>
-      <w:r>
-        <w:rPr>
-          <w:rFonts w:hint="eastAsia"/>
-        </w:rPr>
-        <w:t>ava</w:t>
+        <w:t>java</w:t>
       </w:r>
       <w:r>
         <w:rPr>
@@ -2897,15 +2698,263 @@
         <w:rPr>
           <w:rFonts w:hint="eastAsia"/>
         </w:rPr>
-        <w:t>的时候并不能确认变量所存储的值，变量存储的值是在运行的时候才在内存中分配空间</w:t>
+        <w:t>的时候并不能确认变量所存储的值，变量存储的值是在运行的时候才在内存中分配空间的。</w:t>
+      </w:r>
+    </w:p>
+    <w:p>
+      <w:pPr>
+        <w:pStyle w:val="af"/>
+      </w:pPr>
+      <w:r>
+        <w:t>System.out.println(b);</w:t>
+      </w:r>
+    </w:p>
+    <w:p>
+      <w:pPr>
+        <w:pStyle w:val="1"/>
+        <w:rPr>
+          <w:rFonts w:hint="eastAsia"/>
+        </w:rPr>
+      </w:pPr>
+      <w:r>
+        <w:t>Java</w:t>
+      </w:r>
+      <w:r>
+        <w:rPr>
+          <w:rFonts w:hint="eastAsia"/>
+        </w:rPr>
+        <w:t>转义字符</w:t>
+      </w:r>
+    </w:p>
+    <w:p>
+      <w:pPr>
+        <w:pStyle w:val="ae"/>
+        <w:rPr>
+          <w:rFonts w:hint="eastAsia"/>
+        </w:rPr>
+      </w:pPr>
+      <w:r>
+        <w:rPr>
+          <w:rFonts w:hint="eastAsia"/>
+        </w:rPr>
+        <w:t>转义字符：特殊字符使用”</w:t>
+      </w:r>
+      <w:r>
+        <w:rPr>
+          <w:rFonts w:hint="eastAsia"/>
+        </w:rPr>
+        <w:t>\</w:t>
+      </w:r>
+      <w:r>
+        <w:rPr>
+          <w:rFonts w:hint="eastAsia"/>
+        </w:rPr>
+        <w:t>”把其转化成字符的本身输出，那么使用”</w:t>
+      </w:r>
+      <w:r>
+        <w:rPr>
+          <w:rFonts w:hint="eastAsia"/>
+        </w:rPr>
+        <w:t>\</w:t>
+      </w:r>
+      <w:r>
+        <w:rPr>
+          <w:rFonts w:hint="eastAsia"/>
+        </w:rPr>
+        <w:t>”的字符称作为转移字符。</w:t>
+      </w:r>
+    </w:p>
+    <w:p>
+      <w:pPr>
+        <w:pStyle w:val="11"/>
+        <w:rPr>
+          <w:rFonts w:hint="eastAsia"/>
+        </w:rPr>
+      </w:pPr>
+      <w:r>
+        <w:rPr>
+          <w:rFonts w:hint="eastAsia"/>
+        </w:rPr>
+        <w:t>常见的转义字符有：</w:t>
+      </w:r>
+    </w:p>
+    <w:p>
+      <w:pPr>
+        <w:pStyle w:val="a5"/>
+      </w:pPr>
+      <w:r>
+        <w:rPr>
+          <w:rFonts w:hint="eastAsia"/>
+        </w:rPr>
+        <w:t>\b</w:t>
+      </w:r>
+      <w:r>
+        <w:rPr>
+          <w:rFonts w:hint="eastAsia"/>
+        </w:rPr>
+        <w:tab/>
       </w:r>
       <w:bookmarkStart w:id="0" w:name="_GoBack"/>
+      <w:r>
+        <w:rPr>
+          <w:rFonts w:hint="eastAsia"/>
+        </w:rPr>
+        <w:t xml:space="preserve">Backspace </w:t>
+      </w:r>
       <w:bookmarkEnd w:id="0"/>
       <w:r>
         <w:rPr>
           <w:rFonts w:hint="eastAsia"/>
         </w:rPr>
-        <w:t>的。</w:t>
+        <w:t>（退格键）</w:t>
+      </w:r>
+    </w:p>
+    <w:p>
+      <w:pPr>
+        <w:pStyle w:val="a5"/>
+        <w:rPr>
+          <w:rFonts w:hint="eastAsia"/>
+        </w:rPr>
+      </w:pPr>
+      <w:r>
+        <w:rPr>
+          <w:rFonts w:hint="eastAsia"/>
+        </w:rPr>
+        <w:t>\t</w:t>
+      </w:r>
+      <w:r>
+        <w:rPr>
+          <w:rFonts w:hint="eastAsia"/>
+        </w:rPr>
+        <w:tab/>
+        <w:t xml:space="preserve">Tab    </w:t>
+      </w:r>
+      <w:r>
+        <w:rPr>
+          <w:rFonts w:hint="eastAsia"/>
+        </w:rPr>
+        <w:t>制表符</w:t>
+      </w:r>
+      <w:r>
+        <w:rPr>
+          <w:rFonts w:hint="eastAsia"/>
+        </w:rPr>
+        <w:t>(</w:t>
+      </w:r>
+      <w:r>
+        <w:rPr>
+          <w:rFonts w:hint="eastAsia"/>
+        </w:rPr>
+        <w:t>制表符的作用就是为了让一列对齐</w:t>
+      </w:r>
+      <w:r>
+        <w:rPr>
+          <w:rFonts w:hint="eastAsia"/>
+        </w:rPr>
+        <w:t xml:space="preserve">)  </w:t>
+      </w:r>
+      <w:r>
+        <w:rPr>
+          <w:rFonts w:hint="eastAsia"/>
+        </w:rPr>
+        <w:t>一个</w:t>
+      </w:r>
+      <w:r>
+        <w:rPr>
+          <w:rFonts w:hint="eastAsia"/>
+        </w:rPr>
+        <w:t>tab</w:t>
+      </w:r>
+      <w:r>
+        <w:rPr>
+          <w:rFonts w:hint="eastAsia"/>
+        </w:rPr>
+        <w:t>一般等于四个空格</w:t>
+      </w:r>
+      <w:r>
+        <w:rPr>
+          <w:rFonts w:hint="eastAsia"/>
+        </w:rPr>
+        <w:t>（区别就是对不齐）</w:t>
+      </w:r>
+      <w:r>
+        <w:rPr>
+          <w:rFonts w:hint="eastAsia"/>
+        </w:rPr>
+        <w:t>。</w:t>
+      </w:r>
+      <w:r>
+        <w:t>:</w:t>
+      </w:r>
+      <w:r>
+        <w:rPr>
+          <w:rFonts w:hint="eastAsia"/>
+        </w:rPr>
+        <w:t>老师拿九九乘法表列子进行对齐</w:t>
+      </w:r>
+    </w:p>
+    <w:p>
+      <w:pPr>
+        <w:pStyle w:val="a5"/>
+      </w:pPr>
+      <w:r>
+        <w:rPr>
+          <w:rFonts w:hint="eastAsia"/>
+        </w:rPr>
+        <w:t>\n</w:t>
+      </w:r>
+      <w:r>
+        <w:rPr>
+          <w:rFonts w:hint="eastAsia"/>
+        </w:rPr>
+        <w:tab/>
+      </w:r>
+      <w:r>
+        <w:rPr>
+          <w:rFonts w:hint="eastAsia"/>
+        </w:rPr>
+        <w:t>换行</w:t>
+      </w:r>
+      <w:r>
+        <w:rPr>
+          <w:rFonts w:hint="eastAsia"/>
+        </w:rPr>
+        <w:t xml:space="preserve"> </w:t>
+      </w:r>
+    </w:p>
+    <w:p>
+      <w:pPr>
+        <w:pStyle w:val="a5"/>
+      </w:pPr>
+      <w:r>
+        <w:rPr>
+          <w:rFonts w:hint="eastAsia"/>
+        </w:rPr>
+        <w:t>\r</w:t>
+      </w:r>
+      <w:r>
+        <w:rPr>
+          <w:rFonts w:hint="eastAsia"/>
+        </w:rPr>
+        <w:tab/>
+      </w:r>
+      <w:r>
+        <w:rPr>
+          <w:rFonts w:hint="eastAsia"/>
+        </w:rPr>
+        <w:t>回车</w:t>
+      </w:r>
+      <w:r>
+        <w:rPr>
+          <w:rFonts w:hint="eastAsia"/>
+        </w:rPr>
+        <w:t xml:space="preserve">  </w:t>
+      </w:r>
+      <w:r>
+        <w:rPr>
+          <w:rFonts w:hint="eastAsia"/>
+        </w:rPr>
+        <w:t>把光标移动到一行的首位置上。</w:t>
       </w:r>
     </w:p>
     <w:p>
@@ -2916,8 +2965,140 @@
         </w:rPr>
       </w:pPr>
       <w:r>
-        <w:t>System.out.println(b);</w:t>
-      </w:r>
+        <w:t>System.out.println("hello,</w:t>
+      </w:r>
+      <w:r>
+        <w:rPr>
+          <w:color w:val="FF0000"/>
+        </w:rPr>
+        <w:t xml:space="preserve"> \r</w:t>
+      </w:r>
+      <w:r>
+        <w:t>world");</w:t>
+      </w:r>
+      <w:r>
+        <w:t>//</w:t>
+      </w:r>
+      <w:r>
+        <w:rPr>
+          <w:rFonts w:hint="eastAsia"/>
+        </w:rPr>
+        <w:t>在</w:t>
+      </w:r>
+      <w:r>
+        <w:rPr>
+          <w:rFonts w:hint="eastAsia"/>
+        </w:rPr>
+        <w:t>windows</w:t>
+      </w:r>
+      <w:r>
+        <w:rPr>
+          <w:rFonts w:hint="eastAsia"/>
+        </w:rPr>
+        <w:t>演示是光标不换行回车到本行的第一位置然后覆盖其内容：打印：</w:t>
+      </w:r>
+      <w:r>
+        <w:rPr>
+          <w:rFonts w:hint="eastAsia"/>
+        </w:rPr>
+        <w:t xml:space="preserve">world  </w:t>
+      </w:r>
+      <w:r>
+        <w:rPr>
+          <w:rFonts w:hint="eastAsia"/>
+        </w:rPr>
+        <w:t>没有</w:t>
+      </w:r>
+      <w:r>
+        <w:rPr>
+          <w:rFonts w:hint="eastAsia"/>
+        </w:rPr>
+        <w:t>hello</w:t>
+      </w:r>
+    </w:p>
+    <w:p>
+      <w:pPr>
+        <w:pStyle w:val="a5"/>
+        <w:rPr>
+          <w:rFonts w:hint="eastAsia"/>
+        </w:rPr>
+      </w:pPr>
+      <w:r>
+        <w:rPr>
+          <w:rFonts w:hint="eastAsia"/>
+        </w:rPr>
+        <w:t>注意：</w:t>
+      </w:r>
+      <w:r>
+        <w:rPr>
+          <w:rFonts w:hint="eastAsia"/>
+        </w:rPr>
+        <w:t xml:space="preserve"> </w:t>
+      </w:r>
+      <w:r>
+        <w:rPr>
+          <w:rFonts w:hint="eastAsia"/>
+        </w:rPr>
+        <w:t>如果是在</w:t>
+      </w:r>
+      <w:r>
+        <w:rPr>
+          <w:rFonts w:hint="eastAsia"/>
+        </w:rPr>
+        <w:t>windows</w:t>
+      </w:r>
+      <w:r>
+        <w:rPr>
+          <w:rFonts w:hint="eastAsia"/>
+        </w:rPr>
+        <w:t>系统上操作文件的时候需要换行，是需要</w:t>
+      </w:r>
+      <w:r>
+        <w:rPr>
+          <w:rFonts w:hint="eastAsia"/>
+        </w:rPr>
+        <w:t>\r\n</w:t>
+      </w:r>
+      <w:r>
+        <w:rPr>
+          <w:rFonts w:hint="eastAsia"/>
+        </w:rPr>
+        <w:t>一起使用的。</w:t>
+      </w:r>
+    </w:p>
+    <w:p>
+      <w:pPr>
+        <w:pStyle w:val="a5"/>
+        <w:rPr>
+          <w:rFonts w:hint="eastAsia"/>
+        </w:rPr>
+      </w:pPr>
+      <w:r>
+        <w:rPr>
+          <w:rFonts w:hint="eastAsia"/>
+        </w:rPr>
+        <w:t>如果是在其他的操作系统上需要换行，仅需要</w:t>
+      </w:r>
+      <w:r>
+        <w:rPr>
+          <w:rFonts w:hint="eastAsia"/>
+        </w:rPr>
+        <w:t>\n</w:t>
+      </w:r>
+      <w:r>
+        <w:rPr>
+          <w:rFonts w:hint="eastAsia"/>
+        </w:rPr>
+        <w:t>即可。</w:t>
+      </w:r>
+    </w:p>
+    <w:p>
+      <w:pPr>
+        <w:pStyle w:val="af"/>
+        <w:rPr>
+          <w:rFonts w:hint="eastAsia"/>
+        </w:rPr>
+      </w:pPr>
     </w:p>
     <w:sectPr>
       <w:pgSz w:w="11906" w:h="16838"/>

--- a/java/基础/JAVA基础需要注意事项.docx
+++ b/java/基础/JAVA基础需要注意事项.docx
@@ -234,13 +234,8 @@
         <w:pStyle w:val="af"/>
       </w:pPr>
       <w:r>
-        <w:t xml:space="preserve">Public class </w:t>
-      </w:r>
-      <w:proofErr w:type="gramStart"/>
-      <w:r>
-        <w:t>User{</w:t>
-      </w:r>
-      <w:proofErr w:type="gramEnd"/>
+        <w:t>Public class User{</w:t>
+      </w:r>
     </w:p>
     <w:p>
       <w:pPr>
@@ -336,15 +331,7 @@
         <w:pStyle w:val="af"/>
       </w:pPr>
       <w:r>
-        <w:t xml:space="preserve">import </w:t>
-      </w:r>
-      <w:proofErr w:type="gramStart"/>
-      <w:r>
-        <w:t>com.wwl.bean</w:t>
-      </w:r>
-      <w:proofErr w:type="gramEnd"/>
-      <w:r>
-        <w:t>.User;</w:t>
+        <w:t>import com.wwl.bean.User;</w:t>
       </w:r>
     </w:p>
     <w:p>
@@ -366,15 +353,7 @@
       </w:pPr>
       <w:r>
         <w:tab/>
-        <w:t>public static void main(</w:t>
-      </w:r>
-      <w:proofErr w:type="gramStart"/>
-      <w:r>
-        <w:t>String[</w:t>
-      </w:r>
-      <w:proofErr w:type="gramEnd"/>
-      <w:r>
-        <w:t>] args) {</w:t>
+        <w:t>public static void main(String[] args) {</w:t>
       </w:r>
     </w:p>
     <w:p>
@@ -386,15 +365,7 @@
       </w:r>
       <w:r>
         <w:tab/>
-        <w:t xml:space="preserve">User user = new </w:t>
-      </w:r>
-      <w:proofErr w:type="gramStart"/>
-      <w:r>
-        <w:t>User(</w:t>
-      </w:r>
-      <w:proofErr w:type="gramEnd"/>
-      <w:r>
-        <w:t>);</w:t>
+        <w:t>User user = new User();</w:t>
       </w:r>
     </w:p>
     <w:p>
@@ -406,14 +377,7 @@
       </w:r>
       <w:r>
         <w:tab/>
-      </w:r>
-      <w:proofErr w:type="gramStart"/>
-      <w:r>
-        <w:t>user.setAge</w:t>
-      </w:r>
-      <w:proofErr w:type="gramEnd"/>
-      <w:r>
-        <w:t>(33);</w:t>
+        <w:t>user.setAge(33);</w:t>
       </w:r>
     </w:p>
     <w:p>
@@ -425,15 +389,7 @@
       </w:r>
       <w:r>
         <w:tab/>
-        <w:t>System.out.println(</w:t>
-      </w:r>
-      <w:proofErr w:type="gramStart"/>
-      <w:r>
-        <w:t>user.toString</w:t>
-      </w:r>
-      <w:proofErr w:type="gramEnd"/>
-      <w:r>
-        <w:t xml:space="preserve">()); </w:t>
+        <w:t xml:space="preserve">System.out.println(user.toString()); </w:t>
       </w:r>
     </w:p>
     <w:p>
@@ -1482,18 +1438,7 @@
           <w:sz w:val="24"/>
           <w:szCs w:val="24"/>
         </w:rPr>
-        <w:t>.</w:t>
-      </w:r>
-      <w:proofErr w:type="gramStart"/>
-      <w:r>
-        <w:rPr>
-          <w:rFonts w:ascii="Courier" w:hAnsi="Courier" w:cs="Courier"/>
-          <w:color w:val="FF0000"/>
-          <w:kern w:val="0"/>
-          <w:sz w:val="24"/>
-          <w:szCs w:val="24"/>
-        </w:rPr>
-        <w:t>:</w:t>
+        <w:t>.:</w:t>
       </w:r>
       <w:r>
         <w:rPr>
@@ -1503,18 +1448,7 @@
           <w:sz w:val="24"/>
           <w:szCs w:val="24"/>
         </w:rPr>
-        <w:t>lib/B.jar</w:t>
-      </w:r>
-      <w:proofErr w:type="gramEnd"/>
-      <w:r>
-        <w:rPr>
-          <w:rFonts w:ascii="Courier" w:hAnsi="Courier" w:cs="Courier"/>
-          <w:color w:val="FFEE95"/>
-          <w:kern w:val="0"/>
-          <w:sz w:val="24"/>
-          <w:szCs w:val="24"/>
-        </w:rPr>
-        <w:t xml:space="preserve"> A.A</w:t>
+        <w:t>lib/B.jar A.A</w:t>
       </w:r>
     </w:p>
     <w:p>
@@ -2545,15 +2479,7 @@
         <w:pStyle w:val="af"/>
       </w:pPr>
       <w:r>
-        <w:t xml:space="preserve">int i = </w:t>
-      </w:r>
-      <w:proofErr w:type="gramStart"/>
-      <w:r>
-        <w:t>10;  /</w:t>
-      </w:r>
-      <w:proofErr w:type="gramEnd"/>
-      <w:r>
-        <w:t>/</w:t>
+        <w:t>int i = 10;  //</w:t>
       </w:r>
     </w:p>
     <w:p>
@@ -2717,6 +2643,672 @@
         </w:rPr>
       </w:pPr>
       <w:r>
+        <w:rPr>
+          <w:rFonts w:hint="eastAsia"/>
+        </w:rPr>
+        <w:t>运算符</w:t>
+      </w:r>
+    </w:p>
+    <w:p>
+      <w:pPr>
+        <w:pStyle w:val="ae"/>
+        <w:rPr>
+          <w:rFonts w:hint="eastAsia"/>
+        </w:rPr>
+      </w:pPr>
+      <w:r>
+        <w:rPr>
+          <w:rFonts w:hint="eastAsia"/>
+        </w:rPr>
+        <w:t>逻辑运算符</w:t>
+      </w:r>
+    </w:p>
+    <w:p>
+      <w:pPr>
+        <w:pStyle w:val="11"/>
+        <w:rPr>
+          <w:rFonts w:hint="eastAsia"/>
+        </w:rPr>
+      </w:pPr>
+      <w:r>
+        <w:rPr>
+          <w:rFonts w:hint="eastAsia"/>
+        </w:rPr>
+        <w:t>^  (</w:t>
+      </w:r>
+      <w:r>
+        <w:rPr>
+          <w:rFonts w:hint="eastAsia"/>
+        </w:rPr>
+        <w:t>异或</w:t>
+      </w:r>
+      <w:r>
+        <w:rPr>
+          <w:rFonts w:hint="eastAsia"/>
+        </w:rPr>
+        <w:t>)</w:t>
+      </w:r>
+    </w:p>
+    <w:p>
+      <w:pPr>
+        <w:pStyle w:val="a5"/>
+        <w:rPr>
+          <w:rFonts w:hint="eastAsia"/>
+        </w:rPr>
+      </w:pPr>
+      <w:r>
+        <w:rPr>
+          <w:rFonts w:hint="eastAsia"/>
+        </w:rPr>
+        <w:t>规律：</w:t>
+      </w:r>
+      <w:r>
+        <w:rPr>
+          <w:rFonts w:hint="eastAsia"/>
+        </w:rPr>
+        <w:t xml:space="preserve"> </w:t>
+      </w:r>
+      <w:r>
+        <w:rPr>
+          <w:rFonts w:hint="eastAsia"/>
+        </w:rPr>
+        <w:t>只要两边的布尔表达式</w:t>
+      </w:r>
+      <w:r>
+        <w:rPr>
+          <w:rFonts w:hint="eastAsia"/>
+        </w:rPr>
+        <w:t xml:space="preserve"> </w:t>
+      </w:r>
+      <w:r>
+        <w:rPr>
+          <w:rFonts w:hint="eastAsia"/>
+        </w:rPr>
+        <w:t>结果不一致，那么结果就为</w:t>
+      </w:r>
+      <w:r>
+        <w:rPr>
+          <w:rFonts w:hint="eastAsia"/>
+        </w:rPr>
+        <w:t>true</w:t>
+      </w:r>
+      <w:r>
+        <w:rPr>
+          <w:rFonts w:hint="eastAsia"/>
+        </w:rPr>
+        <w:t>，如果左右两边</w:t>
+      </w:r>
+      <w:r>
+        <w:rPr>
+          <w:rFonts w:hint="eastAsia"/>
+        </w:rPr>
+        <w:t xml:space="preserve"> </w:t>
+      </w:r>
+      <w:r>
+        <w:rPr>
+          <w:rFonts w:hint="eastAsia"/>
+        </w:rPr>
+        <w:t>的布尔表达式一致，那么就为</w:t>
+      </w:r>
+      <w:r>
+        <w:rPr>
+          <w:rFonts w:hint="eastAsia"/>
+        </w:rPr>
+        <w:t>false.</w:t>
+      </w:r>
+    </w:p>
+    <w:p>
+      <w:pPr>
+        <w:pStyle w:val="af"/>
+        <w:rPr>
+          <w:rFonts w:hint="eastAsia"/>
+        </w:rPr>
+      </w:pPr>
+      <w:r>
+        <w:t xml:space="preserve">System.out.println(true^true);  </w:t>
+      </w:r>
+      <w:r>
+        <w:rPr>
+          <w:rFonts w:hint="eastAsia"/>
+        </w:rPr>
+        <w:t xml:space="preserve">   </w:t>
+      </w:r>
+      <w:r>
+        <w:t>//  false</w:t>
+      </w:r>
+      <w:r>
+        <w:rPr>
+          <w:rFonts w:hint="eastAsia"/>
+        </w:rPr>
+        <w:t xml:space="preserve">    </w:t>
+      </w:r>
+      <w:r>
+        <w:rPr>
+          <w:rFonts w:hint="eastAsia"/>
+        </w:rPr>
+        <w:t>两边相同</w:t>
+      </w:r>
+      <w:r>
+        <w:rPr>
+          <w:rFonts w:hint="eastAsia"/>
+        </w:rPr>
+        <w:t xml:space="preserve"> </w:t>
+      </w:r>
+      <w:r>
+        <w:rPr>
+          <w:rFonts w:hint="eastAsia"/>
+        </w:rPr>
+        <w:t>所以</w:t>
+      </w:r>
+      <w:r>
+        <w:rPr>
+          <w:rFonts w:hint="eastAsia"/>
+        </w:rPr>
+        <w:t>false</w:t>
+      </w:r>
+    </w:p>
+    <w:p>
+      <w:pPr>
+        <w:pStyle w:val="af"/>
+      </w:pPr>
+      <w:r>
+        <w:t xml:space="preserve">System.out.println(true^false); </w:t>
+      </w:r>
+      <w:r>
+        <w:rPr>
+          <w:rFonts w:hint="eastAsia"/>
+        </w:rPr>
+        <w:t xml:space="preserve">   </w:t>
+      </w:r>
+      <w:r>
+        <w:t>//  true</w:t>
+      </w:r>
+    </w:p>
+    <w:p>
+      <w:pPr>
+        <w:pStyle w:val="af"/>
+      </w:pPr>
+      <w:r>
+        <w:t xml:space="preserve">System.out.println(false^true); </w:t>
+      </w:r>
+      <w:r>
+        <w:rPr>
+          <w:rFonts w:hint="eastAsia"/>
+        </w:rPr>
+        <w:t xml:space="preserve">   </w:t>
+      </w:r>
+      <w:r>
+        <w:t>//  true</w:t>
+      </w:r>
+    </w:p>
+    <w:p>
+      <w:pPr>
+        <w:pStyle w:val="af"/>
+        <w:rPr>
+          <w:rFonts w:hint="eastAsia"/>
+        </w:rPr>
+      </w:pPr>
+      <w:r>
+        <w:t xml:space="preserve">System.out.println(false^false); </w:t>
+      </w:r>
+      <w:r>
+        <w:rPr>
+          <w:rFonts w:hint="eastAsia"/>
+        </w:rPr>
+        <w:t xml:space="preserve">   </w:t>
+      </w:r>
+      <w:r>
+        <w:t>/</w:t>
+      </w:r>
+      <w:r>
+        <w:rPr>
+          <w:rFonts w:hint="eastAsia"/>
+        </w:rPr>
+        <w:t xml:space="preserve"> </w:t>
+      </w:r>
+      <w:r>
+        <w:t>/  false</w:t>
+      </w:r>
+      <w:r>
+        <w:rPr>
+          <w:rFonts w:hint="eastAsia"/>
+        </w:rPr>
+        <w:t xml:space="preserve">   </w:t>
+      </w:r>
+      <w:r>
+        <w:rPr>
+          <w:rFonts w:hint="eastAsia"/>
+        </w:rPr>
+        <w:t>两边相同</w:t>
+      </w:r>
+      <w:r>
+        <w:rPr>
+          <w:rFonts w:hint="eastAsia"/>
+        </w:rPr>
+        <w:t xml:space="preserve"> </w:t>
+      </w:r>
+      <w:r>
+        <w:rPr>
+          <w:rFonts w:hint="eastAsia"/>
+        </w:rPr>
+        <w:t>所以</w:t>
+      </w:r>
+      <w:r>
+        <w:rPr>
+          <w:rFonts w:hint="eastAsia"/>
+        </w:rPr>
+        <w:t>false</w:t>
+      </w:r>
+    </w:p>
+    <w:p>
+      <w:pPr>
+        <w:pStyle w:val="11"/>
+        <w:rPr>
+          <w:rFonts w:hint="eastAsia"/>
+        </w:rPr>
+      </w:pPr>
+      <w:r>
+        <w:rPr>
+          <w:rFonts w:hint="eastAsia"/>
+        </w:rPr>
+        <w:t>&amp;&amp; (</w:t>
+      </w:r>
+      <w:r>
+        <w:rPr>
+          <w:rFonts w:hint="eastAsia"/>
+        </w:rPr>
+        <w:t>短路</w:t>
+      </w:r>
+      <w:r>
+        <w:rPr>
+          <w:rFonts w:hint="eastAsia"/>
+        </w:rPr>
+        <w:t xml:space="preserve"> </w:t>
+      </w:r>
+      <w:r>
+        <w:rPr>
+          <w:rFonts w:hint="eastAsia"/>
+        </w:rPr>
+        <w:t>与</w:t>
+      </w:r>
+      <w:r>
+        <w:rPr>
+          <w:rFonts w:hint="eastAsia"/>
+        </w:rPr>
+        <w:t>（</w:t>
+      </w:r>
+      <w:r>
+        <w:rPr>
+          <w:rFonts w:hint="eastAsia"/>
+        </w:rPr>
+        <w:t>双与</w:t>
+      </w:r>
+      <w:r>
+        <w:rPr>
+          <w:rFonts w:hint="eastAsia"/>
+        </w:rPr>
+        <w:t>）</w:t>
+      </w:r>
+      <w:r>
+        <w:rPr>
+          <w:rFonts w:hint="eastAsia"/>
+        </w:rPr>
+        <w:t>)</w:t>
+      </w:r>
+    </w:p>
+    <w:p>
+      <w:pPr>
+        <w:pStyle w:val="a5"/>
+        <w:rPr>
+          <w:rFonts w:hint="eastAsia"/>
+        </w:rPr>
+      </w:pPr>
+      <w:r>
+        <w:rPr>
+          <w:rFonts w:hint="eastAsia"/>
+        </w:rPr>
+        <w:t>短路与和单与符号的相同与不同点：</w:t>
+      </w:r>
+    </w:p>
+    <w:p>
+      <w:pPr>
+        <w:pStyle w:val="a5"/>
+        <w:rPr>
+          <w:rFonts w:hint="eastAsia"/>
+        </w:rPr>
+      </w:pPr>
+      <w:r>
+        <w:rPr>
+          <w:rFonts w:hint="eastAsia"/>
+        </w:rPr>
+        <w:t>相同点：</w:t>
+      </w:r>
+      <w:r>
+        <w:rPr>
+          <w:rFonts w:hint="eastAsia"/>
+        </w:rPr>
+        <w:t xml:space="preserve"> </w:t>
+      </w:r>
+      <w:r>
+        <w:rPr>
+          <w:rFonts w:hint="eastAsia"/>
+        </w:rPr>
+        <w:t>短路与和单与运算</w:t>
+      </w:r>
+      <w:r>
+        <w:rPr>
+          <w:rFonts w:hint="eastAsia"/>
+        </w:rPr>
+        <w:t xml:space="preserve"> </w:t>
+      </w:r>
+      <w:r>
+        <w:rPr>
+          <w:rFonts w:hint="eastAsia"/>
+        </w:rPr>
+        <w:t>的结果是一样的。</w:t>
+      </w:r>
+    </w:p>
+    <w:p>
+      <w:pPr>
+        <w:pStyle w:val="a5"/>
+        <w:rPr>
+          <w:rFonts w:hint="eastAsia"/>
+        </w:rPr>
+      </w:pPr>
+      <w:r>
+        <w:rPr>
+          <w:rFonts w:hint="eastAsia"/>
+        </w:rPr>
+        <w:t>不同点：</w:t>
+      </w:r>
+      <w:r>
+        <w:rPr>
+          <w:rFonts w:hint="eastAsia"/>
+        </w:rPr>
+        <w:t xml:space="preserve"> </w:t>
+      </w:r>
+      <w:r>
+        <w:rPr>
+          <w:rFonts w:hint="eastAsia"/>
+        </w:rPr>
+        <w:t>使用短路与的时候，如果左边的布尔表达式为</w:t>
+      </w:r>
+      <w:r>
+        <w:rPr>
+          <w:rFonts w:hint="eastAsia"/>
+        </w:rPr>
+        <w:t>false</w:t>
+      </w:r>
+      <w:r>
+        <w:rPr>
+          <w:rFonts w:hint="eastAsia"/>
+        </w:rPr>
+        <w:t>，则不会在运算右边的布尔表达式，从而提高了</w:t>
+      </w:r>
+    </w:p>
+    <w:p>
+      <w:pPr>
+        <w:pStyle w:val="a5"/>
+        <w:rPr>
+          <w:rFonts w:hint="eastAsia"/>
+        </w:rPr>
+      </w:pPr>
+      <w:r>
+        <w:rPr>
+          <w:rFonts w:hint="eastAsia"/>
+        </w:rPr>
+        <w:t>效率：</w:t>
+      </w:r>
+      <w:r>
+        <w:rPr>
+          <w:rFonts w:hint="eastAsia"/>
+        </w:rPr>
+        <w:t>使用单与的时候，即使发现左边的布尔表达式为</w:t>
+      </w:r>
+      <w:r>
+        <w:rPr>
+          <w:rFonts w:hint="eastAsia"/>
+        </w:rPr>
+        <w:t>false</w:t>
+      </w:r>
+      <w:r>
+        <w:rPr>
+          <w:rFonts w:hint="eastAsia"/>
+        </w:rPr>
+        <w:t>，还是会运算右边的布尔表达式的。</w:t>
+      </w:r>
+    </w:p>
+    <w:p>
+      <w:pPr>
+        <w:pStyle w:val="a5"/>
+        <w:rPr>
+          <w:rFonts w:hint="eastAsia"/>
+        </w:rPr>
+      </w:pPr>
+      <w:r>
+        <w:rPr>
+          <w:rFonts w:hint="eastAsia"/>
+        </w:rPr>
+        <w:t>只有左边的布尔表达式为</w:t>
+      </w:r>
+      <w:r>
+        <w:rPr>
+          <w:rFonts w:hint="eastAsia"/>
+        </w:rPr>
+        <w:t>false</w:t>
+      </w:r>
+      <w:r>
+        <w:rPr>
+          <w:rFonts w:hint="eastAsia"/>
+        </w:rPr>
+        <w:t>时，双与的效率才要高于单与的</w:t>
+      </w:r>
+      <w:r>
+        <w:rPr>
+          <w:rFonts w:hint="eastAsia"/>
+        </w:rPr>
+        <w:t>.</w:t>
+      </w:r>
+    </w:p>
+    <w:p>
+      <w:pPr>
+        <w:pStyle w:val="11"/>
+        <w:rPr>
+          <w:rFonts w:hint="eastAsia"/>
+        </w:rPr>
+      </w:pPr>
+      <w:r>
+        <w:rPr>
+          <w:rFonts w:hint="eastAsia"/>
+        </w:rPr>
+        <w:t>|| (</w:t>
+      </w:r>
+      <w:r>
+        <w:rPr>
+          <w:rFonts w:hint="eastAsia"/>
+        </w:rPr>
+        <w:t>短路</w:t>
+      </w:r>
+      <w:r>
+        <w:rPr>
+          <w:rFonts w:hint="eastAsia"/>
+        </w:rPr>
+        <w:t xml:space="preserve"> </w:t>
+      </w:r>
+      <w:r>
+        <w:rPr>
+          <w:rFonts w:hint="eastAsia"/>
+        </w:rPr>
+        <w:t>或</w:t>
+      </w:r>
+      <w:r>
+        <w:rPr>
+          <w:rFonts w:hint="eastAsia"/>
+        </w:rPr>
+        <w:t>（</w:t>
+      </w:r>
+      <w:r>
+        <w:rPr>
+          <w:rFonts w:hint="eastAsia"/>
+        </w:rPr>
+        <w:t>双或</w:t>
+      </w:r>
+      <w:r>
+        <w:rPr>
+          <w:rFonts w:hint="eastAsia"/>
+        </w:rPr>
+        <w:t>）</w:t>
+      </w:r>
+      <w:r>
+        <w:rPr>
+          <w:rFonts w:hint="eastAsia"/>
+        </w:rPr>
+        <w:t>)</w:t>
+      </w:r>
+    </w:p>
+    <w:p>
+      <w:pPr>
+        <w:pStyle w:val="a5"/>
+        <w:rPr>
+          <w:rFonts w:hint="eastAsia"/>
+        </w:rPr>
+      </w:pPr>
+      <w:r>
+        <w:rPr>
+          <w:rFonts w:hint="eastAsia"/>
+        </w:rPr>
+        <w:t>短路或与单或的相同点与不同点：</w:t>
+      </w:r>
+    </w:p>
+    <w:p>
+      <w:pPr>
+        <w:pStyle w:val="a5"/>
+        <w:rPr>
+          <w:rFonts w:hint="eastAsia"/>
+        </w:rPr>
+      </w:pPr>
+      <w:r>
+        <w:rPr>
+          <w:rFonts w:hint="eastAsia"/>
+        </w:rPr>
+        <w:t>相同点：运算的结果是一致</w:t>
+      </w:r>
+      <w:r>
+        <w:rPr>
+          <w:rFonts w:hint="eastAsia"/>
+        </w:rPr>
+        <w:t xml:space="preserve"> </w:t>
+      </w:r>
+      <w:r>
+        <w:rPr>
+          <w:rFonts w:hint="eastAsia"/>
+        </w:rPr>
+        <w:t>的。</w:t>
+      </w:r>
+    </w:p>
+    <w:p>
+      <w:pPr>
+        <w:pStyle w:val="a5"/>
+        <w:rPr>
+          <w:rFonts w:hint="eastAsia"/>
+        </w:rPr>
+      </w:pPr>
+      <w:r>
+        <w:rPr>
+          <w:rFonts w:hint="eastAsia"/>
+        </w:rPr>
+        <w:t>不同点：使用短路或的时候，当发现左边的布尔表达式为</w:t>
+      </w:r>
+      <w:r>
+        <w:rPr>
+          <w:rFonts w:hint="eastAsia"/>
+        </w:rPr>
+        <w:t>true</w:t>
+      </w:r>
+      <w:r>
+        <w:rPr>
+          <w:rFonts w:hint="eastAsia"/>
+        </w:rPr>
+        <w:t>时，则不会运算右边的布尔表达式。</w:t>
+      </w:r>
+    </w:p>
+    <w:p>
+      <w:pPr>
+        <w:pStyle w:val="a5"/>
+        <w:rPr>
+          <w:rFonts w:hint="eastAsia"/>
+        </w:rPr>
+      </w:pPr>
+      <w:r>
+        <w:rPr>
+          <w:rFonts w:hint="eastAsia"/>
+        </w:rPr>
+        <w:t>使用单或的时候</w:t>
+      </w:r>
+      <w:r>
+        <w:rPr>
+          <w:rFonts w:hint="eastAsia"/>
+        </w:rPr>
+        <w:t xml:space="preserve"> </w:t>
+      </w:r>
+      <w:r>
+        <w:rPr>
+          <w:rFonts w:hint="eastAsia"/>
+        </w:rPr>
+        <w:t>发现左边的布尔表达式为</w:t>
+      </w:r>
+      <w:r>
+        <w:rPr>
+          <w:rFonts w:hint="eastAsia"/>
+        </w:rPr>
+        <w:t>true</w:t>
+      </w:r>
+      <w:r>
+        <w:rPr>
+          <w:rFonts w:hint="eastAsia"/>
+        </w:rPr>
+        <w:t>，还是会运算右边布尔表达式。</w:t>
+      </w:r>
+    </w:p>
+    <w:p>
+      <w:pPr>
+        <w:pStyle w:val="11"/>
+        <w:rPr>
+          <w:rFonts w:hint="eastAsia"/>
+        </w:rPr>
+      </w:pPr>
+      <w:r>
+        <w:rPr>
+          <w:rFonts w:hint="eastAsia"/>
+        </w:rPr>
+        <w:t>！</w:t>
+      </w:r>
+      <w:r>
+        <w:rPr>
+          <w:rFonts w:hint="eastAsia"/>
+        </w:rPr>
+        <w:t xml:space="preserve"> (</w:t>
+      </w:r>
+      <w:r>
+        <w:rPr>
+          <w:rFonts w:hint="eastAsia"/>
+        </w:rPr>
+        <w:t>非</w:t>
+      </w:r>
+      <w:r>
+        <w:rPr>
+          <w:rFonts w:hint="eastAsia"/>
+        </w:rPr>
+        <w:t>)</w:t>
+      </w:r>
+      <w:bookmarkStart w:id="0" w:name="_GoBack"/>
+      <w:bookmarkEnd w:id="0"/>
+    </w:p>
+    <w:p>
+      <w:pPr>
+        <w:pStyle w:val="1"/>
+      </w:pPr>
+      <w:r>
         <w:t>Java</w:t>
       </w:r>
       <w:r>
@@ -2729,9 +3321,6 @@
     <w:p>
       <w:pPr>
         <w:pStyle w:val="ae"/>
-        <w:rPr>
-          <w:rFonts w:hint="eastAsia"/>
-        </w:rPr>
       </w:pPr>
       <w:r>
         <w:rPr>
@@ -2767,9 +3356,6 @@
     <w:p>
       <w:pPr>
         <w:pStyle w:val="11"/>
-        <w:rPr>
-          <w:rFonts w:hint="eastAsia"/>
-        </w:rPr>
       </w:pPr>
       <w:r>
         <w:rPr>
@@ -2793,15 +3379,8 @@
           <w:rFonts w:hint="eastAsia"/>
         </w:rPr>
         <w:tab/>
-      </w:r>
-      <w:bookmarkStart w:id="0" w:name="_GoBack"/>
-      <w:r>
-        <w:rPr>
-          <w:rFonts w:hint="eastAsia"/>
-        </w:rPr>
         <w:t xml:space="preserve">Backspace </w:t>
       </w:r>
-      <w:bookmarkEnd w:id="0"/>
       <w:r>
         <w:rPr>
           <w:rFonts w:hint="eastAsia"/>
@@ -2812,9 +3391,6 @@
     <w:p>
       <w:pPr>
         <w:pStyle w:val="a5"/>
-        <w:rPr>
-          <w:rFonts w:hint="eastAsia"/>
-        </w:rPr>
       </w:pPr>
       <w:r>
         <w:rPr>
@@ -2869,19 +3445,7 @@
         <w:rPr>
           <w:rFonts w:hint="eastAsia"/>
         </w:rPr>
-        <w:t>一般等于四个空格</w:t>
-      </w:r>
-      <w:r>
-        <w:rPr>
-          <w:rFonts w:hint="eastAsia"/>
-        </w:rPr>
-        <w:t>（区别就是对不齐）</w:t>
-      </w:r>
-      <w:r>
-        <w:rPr>
-          <w:rFonts w:hint="eastAsia"/>
-        </w:rPr>
-        <w:t>。</w:t>
+        <w:t>一般等于四个空格（区别就是对不齐）。</w:t>
       </w:r>
       <w:r>
         <w:t>:</w:t>
@@ -2960,9 +3524,6 @@
     <w:p>
       <w:pPr>
         <w:pStyle w:val="af"/>
-        <w:rPr>
-          <w:rFonts w:hint="eastAsia"/>
-        </w:rPr>
       </w:pPr>
       <w:r>
         <w:t>System.out.println("hello,</w:t>
@@ -3019,9 +3580,6 @@
     <w:p>
       <w:pPr>
         <w:pStyle w:val="a5"/>
-        <w:rPr>
-          <w:rFonts w:hint="eastAsia"/>
-        </w:rPr>
       </w:pPr>
       <w:r>
         <w:rPr>
@@ -3069,9 +3627,6 @@
     <w:p>
       <w:pPr>
         <w:pStyle w:val="a5"/>
-        <w:rPr>
-          <w:rFonts w:hint="eastAsia"/>
-        </w:rPr>
       </w:pPr>
       <w:r>
         <w:rPr>
@@ -3095,9 +3650,6 @@
     <w:p>
       <w:pPr>
         <w:pStyle w:val="af"/>
-        <w:rPr>
-          <w:rFonts w:hint="eastAsia"/>
-        </w:rPr>
       </w:pPr>
     </w:p>
     <w:sectPr>
